--- a/бред ненужный/Vankov_Yaroslav_lb2.docx
+++ b/бред ненужный/Vankov_Yaroslav_lb2.docx
@@ -275,15 +275,7 @@
           <w:szCs w:val="28"/>
           <w:lang w:eastAsia="ru-RU" w:bidi="ar-SA"/>
         </w:rPr>
-        <w:t>№</w:t>
-      </w:r>
-      <w:r>
-        <w:rPr>
-          <w:b/>
-          <w:szCs w:val="28"/>
-          <w:lang w:eastAsia="ru-RU" w:bidi="ar-SA"/>
-        </w:rPr>
-        <w:t>2</w:t>
+        <w:t>№2</w:t>
       </w:r>
     </w:p>
     <w:p>
@@ -439,8 +431,8 @@
         <w:tblLook w:val="04a0" w:noHBand="0" w:noVBand="1" w:firstColumn="1" w:lastRow="0" w:lastColumn="0" w:firstRow="1"/>
       </w:tblPr>
       <w:tblGrid>
-        <w:gridCol w:w="4344"/>
-        <w:gridCol w:w="2251"/>
+        <w:gridCol w:w="4343"/>
+        <w:gridCol w:w="2252"/>
         <w:gridCol w:w="3259"/>
       </w:tblGrid>
       <w:tr>
@@ -449,7 +441,7 @@
         </w:trPr>
         <w:tc>
           <w:tcPr>
-            <w:tcW w:w="4344" w:type="dxa"/>
+            <w:tcW w:w="4343" w:type="dxa"/>
             <w:tcBorders/>
             <w:vAlign w:val="bottom"/>
           </w:tcPr>
@@ -469,7 +461,7 @@
         </w:tc>
         <w:tc>
           <w:tcPr>
-            <w:tcW w:w="2251" w:type="dxa"/>
+            <w:tcW w:w="2252" w:type="dxa"/>
             <w:tcBorders>
               <w:bottom w:val="single" w:sz="4" w:space="0" w:color="000000"/>
             </w:tcBorders>
@@ -521,7 +513,7 @@
         </w:trPr>
         <w:tc>
           <w:tcPr>
-            <w:tcW w:w="4344" w:type="dxa"/>
+            <w:tcW w:w="4343" w:type="dxa"/>
             <w:tcBorders/>
             <w:vAlign w:val="bottom"/>
           </w:tcPr>
@@ -543,7 +535,7 @@
         </w:tc>
         <w:tc>
           <w:tcPr>
-            <w:tcW w:w="2251" w:type="dxa"/>
+            <w:tcW w:w="2252" w:type="dxa"/>
             <w:tcBorders>
               <w:top w:val="single" w:sz="4" w:space="0" w:color="000000"/>
               <w:bottom w:val="single" w:sz="4" w:space="0" w:color="000000"/>
@@ -685,7 +677,11 @@
       </w:pPr>
       <w:r>
         <w:rPr/>
-        <w:t>Изучить методы работы с классами. Написать простую программу в стиле ООП.</w:t>
+        <w:t xml:space="preserve">Изучить методы работы с классами. Написать простую программу в стиле ООП. </w:t>
+      </w:r>
+      <w:r>
+        <w:rPr/>
+        <w:t>Изучить работу конструктора и деструктора в С++. Изучить конструкторы перемещения и конструкторы копирования.</w:t>
       </w:r>
     </w:p>
     <w:p>
@@ -993,69 +989,41 @@
           <w:b/>
           <w:bCs/>
         </w:rPr>
-        <w:t xml:space="preserve">Player — </w:t>
-      </w:r>
-      <w:r>
-        <w:rPr>
-          <w:b/>
-          <w:bCs/>
-        </w:rPr>
-        <w:t>класс игрока</w:t>
-      </w:r>
-    </w:p>
-    <w:p>
-      <w:pPr>
-        <w:pStyle w:val="Textbody"/>
-        <w:rPr>
-          <w:b w:val="false"/>
-          <w:b w:val="false"/>
-          <w:bCs w:val="false"/>
-        </w:rPr>
-      </w:pPr>
-      <w:r>
-        <w:rPr>
-          <w:b w:val="false"/>
-          <w:bCs w:val="false"/>
-        </w:rPr>
-        <w:t xml:space="preserve">Класс игрока. В публичных полях находятся </w:t>
-      </w:r>
-      <w:r>
-        <w:rPr>
-          <w:b w:val="false"/>
-          <w:bCs w:val="false"/>
-        </w:rPr>
-        <w:t>ссылки</w:t>
-      </w:r>
-      <w:r>
-        <w:rPr>
-          <w:b w:val="false"/>
-          <w:bCs w:val="false"/>
-        </w:rPr>
-        <w:t xml:space="preserve"> на все характеристики игрока. Не имеет методов. </w:t>
-      </w:r>
-    </w:p>
-    <w:p>
-      <w:pPr>
-        <w:pStyle w:val="Textbody"/>
-        <w:rPr>
-          <w:b/>
-          <w:b/>
-          <w:bCs/>
-        </w:rPr>
-      </w:pPr>
-      <w:r>
-        <w:rPr>
-          <w:b/>
-          <w:bCs/>
-        </w:rPr>
-        <w:t xml:space="preserve">Characterisric — </w:t>
-      </w:r>
-      <w:r>
-        <w:rPr>
-          <w:b/>
-          <w:bCs/>
-        </w:rPr>
-        <w:t>класс характеристики</w:t>
+        <w:t>Player — класс игрока</w:t>
+      </w:r>
+    </w:p>
+    <w:p>
+      <w:pPr>
+        <w:pStyle w:val="Textbody"/>
+        <w:rPr>
+          <w:b w:val="false"/>
+          <w:b w:val="false"/>
+          <w:bCs w:val="false"/>
+        </w:rPr>
+      </w:pPr>
+      <w:r>
+        <w:rPr>
+          <w:b w:val="false"/>
+          <w:bCs w:val="false"/>
+        </w:rPr>
+        <w:t xml:space="preserve">Класс игрока. В публичных полях находятся ссылки на все характеристики игрока. Не имеет методов. </w:t>
+      </w:r>
+    </w:p>
+    <w:p>
+      <w:pPr>
+        <w:pStyle w:val="Textbody"/>
+        <w:rPr>
+          <w:b/>
+          <w:b/>
+          <w:bCs/>
+        </w:rPr>
+      </w:pPr>
+      <w:r>
+        <w:rPr>
+          <w:b/>
+          <w:bCs/>
+        </w:rPr>
+        <w:t>Characterisric — класс характеристики</w:t>
       </w:r>
     </w:p>
     <w:p>
@@ -1161,12 +1129,6 @@
           <w:bCs w:val="false"/>
         </w:rPr>
         <w:tab/>
-      </w:r>
-      <w:r>
-        <w:rPr>
-          <w:b w:val="false"/>
-          <w:bCs w:val="false"/>
-        </w:rPr>
         <w:t>Оператор присваивания перегружен — при попытки присваивания выбрасывает ошибку</w:t>
       </w:r>
     </w:p>
@@ -1202,14 +1164,7 @@
           <w:bCs/>
         </w:rPr>
         <w:tab/>
-        <w:t xml:space="preserve">Health — </w:t>
-      </w:r>
-      <w:r>
-        <w:rPr>
-          <w:b/>
-          <w:bCs/>
-        </w:rPr>
-        <w:t>класс здоровья</w:t>
+        <w:t>Health — класс здоровья</w:t>
       </w:r>
     </w:p>
     <w:p>
@@ -1263,400 +1218,337 @@
           <w:bCs/>
         </w:rPr>
         <w:tab/>
-        <w:t xml:space="preserve">Armor — </w:t>
-      </w:r>
-      <w:r>
-        <w:rPr>
-          <w:b/>
-          <w:bCs/>
-        </w:rPr>
-        <w:t>класс брони</w:t>
-      </w:r>
-    </w:p>
-    <w:p>
-      <w:pPr>
-        <w:pStyle w:val="Textbody"/>
-        <w:rPr>
-          <w:b/>
-          <w:b/>
-          <w:bCs/>
-        </w:rPr>
-      </w:pPr>
-      <w:r>
-        <w:rPr>
-          <w:b/>
-          <w:bCs/>
-        </w:rPr>
-        <w:tab/>
-        <w:t xml:space="preserve">Count — </w:t>
-      </w:r>
-      <w:r>
-        <w:rPr>
-          <w:b/>
-          <w:bCs/>
-        </w:rPr>
-        <w:t>класс количества</w:t>
-      </w:r>
-    </w:p>
-    <w:p>
-      <w:pPr>
-        <w:pStyle w:val="Textbody"/>
-        <w:rPr>
-          <w:b/>
-          <w:b/>
-          <w:bCs/>
-        </w:rPr>
-      </w:pPr>
-      <w:r>
-        <w:rPr>
-          <w:b/>
-          <w:bCs/>
-        </w:rPr>
-        <w:tab/>
-        <w:t xml:space="preserve">Money — </w:t>
-      </w:r>
-      <w:r>
-        <w:rPr>
-          <w:b/>
-          <w:bCs/>
-        </w:rPr>
-        <w:t>класс денег</w:t>
-      </w:r>
-    </w:p>
-    <w:p>
-      <w:pPr>
-        <w:pStyle w:val="Textbody"/>
-        <w:rPr>
-          <w:b/>
-          <w:b/>
-          <w:bCs/>
-        </w:rPr>
-      </w:pPr>
-      <w:r>
-        <w:rPr>
-          <w:b/>
-          <w:bCs/>
-        </w:rPr>
-        <w:tab/>
-        <w:t xml:space="preserve">Power — </w:t>
-      </w:r>
-      <w:r>
-        <w:rPr>
-          <w:b/>
-          <w:bCs/>
-        </w:rPr>
-        <w:t>класс силы</w:t>
-      </w:r>
-    </w:p>
-    <w:p>
-      <w:pPr>
-        <w:pStyle w:val="Textbody"/>
-        <w:rPr>
-          <w:b/>
-          <w:b/>
-          <w:bCs/>
-        </w:rPr>
-      </w:pPr>
-      <w:r>
-        <w:rPr>
-          <w:b/>
-          <w:bCs/>
-        </w:rPr>
-        <w:tab/>
-        <w:t xml:space="preserve">Score — </w:t>
-      </w:r>
-      <w:r>
-        <w:rPr>
-          <w:b/>
-          <w:bCs/>
-        </w:rPr>
-        <w:t>класс очков</w:t>
-      </w:r>
-    </w:p>
-    <w:p>
-      <w:pPr>
-        <w:pStyle w:val="Textbody"/>
-        <w:rPr>
-          <w:b w:val="false"/>
-          <w:b w:val="false"/>
-          <w:bCs w:val="false"/>
-        </w:rPr>
-      </w:pPr>
-      <w:r>
-        <w:rPr>
-          <w:b/>
-          <w:bCs/>
-        </w:rPr>
-        <w:t xml:space="preserve">Item. - </w:t>
-      </w:r>
-      <w:r>
-        <w:rPr>
-          <w:b/>
-          <w:bCs/>
-        </w:rPr>
-        <w:t>класс предмета</w:t>
-      </w:r>
-      <w:r>
-        <w:rPr>
-          <w:b/>
-          <w:bCs/>
+        <w:t>Armor — класс брони</w:t>
+      </w:r>
+    </w:p>
+    <w:p>
+      <w:pPr>
+        <w:pStyle w:val="Textbody"/>
+        <w:rPr>
+          <w:b/>
+          <w:b/>
+          <w:bCs/>
+        </w:rPr>
+      </w:pPr>
+      <w:r>
+        <w:rPr>
+          <w:b/>
+          <w:bCs/>
+        </w:rPr>
+        <w:tab/>
+        <w:t>Count — класс количества</w:t>
+      </w:r>
+    </w:p>
+    <w:p>
+      <w:pPr>
+        <w:pStyle w:val="Textbody"/>
+        <w:rPr>
+          <w:b/>
+          <w:b/>
+          <w:bCs/>
+        </w:rPr>
+      </w:pPr>
+      <w:r>
+        <w:rPr>
+          <w:b/>
+          <w:bCs/>
+        </w:rPr>
+        <w:tab/>
+        <w:t>Money — класс денег</w:t>
+      </w:r>
+    </w:p>
+    <w:p>
+      <w:pPr>
+        <w:pStyle w:val="Textbody"/>
+        <w:rPr>
+          <w:b/>
+          <w:b/>
+          <w:bCs/>
+        </w:rPr>
+      </w:pPr>
+      <w:r>
+        <w:rPr>
+          <w:b/>
+          <w:bCs/>
+        </w:rPr>
+        <w:tab/>
+        <w:t>Power — класс силы</w:t>
+      </w:r>
+    </w:p>
+    <w:p>
+      <w:pPr>
+        <w:pStyle w:val="Textbody"/>
+        <w:rPr>
+          <w:b/>
+          <w:b/>
+          <w:bCs/>
+        </w:rPr>
+      </w:pPr>
+      <w:r>
+        <w:rPr>
+          <w:b/>
+          <w:bCs/>
+        </w:rPr>
+        <w:tab/>
+        <w:t>Score — класс очков</w:t>
+      </w:r>
+    </w:p>
+    <w:p>
+      <w:pPr>
+        <w:pStyle w:val="Textbody"/>
+        <w:rPr>
+          <w:b w:val="false"/>
+          <w:b w:val="false"/>
+          <w:bCs w:val="false"/>
+        </w:rPr>
+      </w:pPr>
+      <w:r>
+        <w:rPr>
+          <w:b/>
+          <w:bCs/>
+        </w:rPr>
+        <w:t xml:space="preserve">Item. - класс предмета </w:t>
+      </w:r>
+    </w:p>
+    <w:p>
+      <w:pPr>
+        <w:pStyle w:val="Textbody"/>
+        <w:rPr>
+          <w:b w:val="false"/>
+          <w:b w:val="false"/>
+          <w:bCs w:val="false"/>
+        </w:rPr>
+      </w:pPr>
+      <w:r>
+        <w:rPr>
+          <w:b w:val="false"/>
+          <w:bCs w:val="false"/>
+        </w:rPr>
+        <w:t>В приватных полях лежит название предмета и его характеристики(они же и инициализируются в конструкторе).</w:t>
+      </w:r>
+    </w:p>
+    <w:p>
+      <w:pPr>
+        <w:pStyle w:val="Textbody"/>
+        <w:rPr>
+          <w:b w:val="false"/>
+          <w:b w:val="false"/>
+          <w:bCs w:val="false"/>
+        </w:rPr>
+      </w:pPr>
+      <w:r>
+        <w:rPr>
+          <w:b w:val="false"/>
+          <w:bCs w:val="false"/>
+        </w:rPr>
+        <w:t>Методы:</w:t>
+      </w:r>
+    </w:p>
+    <w:p>
+      <w:pPr>
+        <w:pStyle w:val="Textbody"/>
+        <w:rPr>
+          <w:b w:val="false"/>
+          <w:b w:val="false"/>
+          <w:bCs w:val="false"/>
+        </w:rPr>
+      </w:pPr>
+      <w:r>
+        <w:rPr>
+          <w:b w:val="false"/>
+          <w:bCs w:val="false"/>
+        </w:rPr>
+        <w:tab/>
+        <w:t>getName — вовзвращает имя</w:t>
+      </w:r>
+    </w:p>
+    <w:p>
+      <w:pPr>
+        <w:pStyle w:val="Textbody"/>
+        <w:rPr>
+          <w:b w:val="false"/>
+          <w:b w:val="false"/>
+          <w:bCs w:val="false"/>
+        </w:rPr>
+      </w:pPr>
+      <w:r>
+        <w:rPr>
+          <w:b w:val="false"/>
+          <w:bCs w:val="false"/>
+        </w:rPr>
+        <w:tab/>
+        <w:t>setName — изменяет имя</w:t>
+      </w:r>
+    </w:p>
+    <w:p>
+      <w:pPr>
+        <w:pStyle w:val="Textbody"/>
+        <w:rPr>
+          <w:b/>
+          <w:b/>
+          <w:bCs/>
+        </w:rPr>
+      </w:pPr>
+      <w:r>
+        <w:rPr>
+          <w:b/>
+          <w:bCs/>
+        </w:rPr>
+        <w:t>Weapon — класс оружия</w:t>
+      </w:r>
+    </w:p>
+    <w:p>
+      <w:pPr>
+        <w:pStyle w:val="Textbody"/>
+        <w:rPr>
+          <w:b w:val="false"/>
+          <w:b w:val="false"/>
+          <w:bCs w:val="false"/>
+        </w:rPr>
+      </w:pPr>
+      <w:r>
+        <w:rPr>
+          <w:b w:val="false"/>
+          <w:bCs w:val="false"/>
+        </w:rPr>
+        <w:t>В приватных полях класса лежит урон, наносимый оружием и название оружия.</w:t>
+      </w:r>
+    </w:p>
+    <w:p>
+      <w:pPr>
+        <w:pStyle w:val="Textbody"/>
+        <w:rPr>
+          <w:b w:val="false"/>
+          <w:b w:val="false"/>
+          <w:bCs w:val="false"/>
+        </w:rPr>
+      </w:pPr>
+      <w:r>
+        <w:rPr>
+          <w:b w:val="false"/>
+          <w:bCs w:val="false"/>
+        </w:rPr>
+        <w:t>Методы класса:</w:t>
+      </w:r>
+    </w:p>
+    <w:p>
+      <w:pPr>
+        <w:pStyle w:val="Textbody"/>
+        <w:rPr>
+          <w:b w:val="false"/>
+          <w:b w:val="false"/>
+          <w:bCs w:val="false"/>
+        </w:rPr>
+      </w:pPr>
+      <w:r>
+        <w:rPr>
+          <w:b w:val="false"/>
+          <w:bCs w:val="false"/>
+        </w:rPr>
+        <w:tab/>
+        <w:t>getDamage — вовзвращает урон</w:t>
+      </w:r>
+    </w:p>
+    <w:p>
+      <w:pPr>
+        <w:pStyle w:val="Textbody"/>
+        <w:rPr>
+          <w:b w:val="false"/>
+          <w:b w:val="false"/>
+          <w:bCs w:val="false"/>
+        </w:rPr>
+      </w:pPr>
+      <w:r>
+        <w:rPr>
+          <w:b w:val="false"/>
+          <w:bCs w:val="false"/>
+        </w:rPr>
+        <w:t>getName — вовзвращает имя</w:t>
+      </w:r>
+    </w:p>
+    <w:p>
+      <w:pPr>
+        <w:pStyle w:val="Textbody"/>
+        <w:rPr>
+          <w:b w:val="false"/>
+          <w:b w:val="false"/>
+          <w:bCs w:val="false"/>
+        </w:rPr>
+      </w:pPr>
+      <w:r>
+        <w:rPr>
+          <w:b w:val="false"/>
+          <w:bCs w:val="false"/>
+        </w:rPr>
+        <w:tab/>
+        <w:t>setDamage — изменяет урон</w:t>
+      </w:r>
+    </w:p>
+    <w:p>
+      <w:pPr>
+        <w:pStyle w:val="Textbody"/>
+        <w:rPr>
+          <w:b w:val="false"/>
+          <w:b w:val="false"/>
+          <w:bCs w:val="false"/>
+        </w:rPr>
+      </w:pPr>
+      <w:r>
+        <w:rPr>
+          <w:b w:val="false"/>
+          <w:bCs w:val="false"/>
+        </w:rPr>
+        <w:tab/>
+        <w:t>setName — изменяет имя</w:t>
+      </w:r>
+    </w:p>
+    <w:p>
+      <w:pPr>
+        <w:pStyle w:val="Textbody"/>
+        <w:rPr>
+          <w:b w:val="false"/>
+          <w:b w:val="false"/>
+          <w:bCs w:val="false"/>
+        </w:rPr>
+      </w:pPr>
+      <w:r>
+        <w:rPr>
+          <w:b w:val="false"/>
+          <w:bCs w:val="false"/>
+        </w:rPr>
+        <w:tab/>
+        <w:t>use — изменяет значение силы игрока на значение урона</w:t>
+      </w:r>
+    </w:p>
+    <w:p>
+      <w:pPr>
+        <w:pStyle w:val="Textbody"/>
+        <w:rPr>
+          <w:b w:val="false"/>
+          <w:b w:val="false"/>
+          <w:bCs w:val="false"/>
+        </w:rPr>
+      </w:pPr>
+      <w:r>
+        <w:rPr>
+          <w:b/>
+          <w:bCs/>
+        </w:rPr>
+        <w:t>Coordinate</w:t>
+      </w:r>
+      <w:r>
+        <w:rPr>
+          <w:b w:val="false"/>
+          <w:bCs w:val="false"/>
         </w:rPr>
         <w:t xml:space="preserve"> </w:t>
       </w:r>
-    </w:p>
-    <w:p>
-      <w:pPr>
-        <w:pStyle w:val="Textbody"/>
-        <w:rPr>
-          <w:b w:val="false"/>
-          <w:b w:val="false"/>
-          <w:bCs w:val="false"/>
-        </w:rPr>
-      </w:pPr>
-      <w:r>
-        <w:rPr>
-          <w:b w:val="false"/>
-          <w:bCs w:val="false"/>
-        </w:rPr>
-        <w:t>В приватных полях лежит название предмета и его характеристики(они же и инициализируются в конструкторе).</w:t>
-      </w:r>
-    </w:p>
-    <w:p>
-      <w:pPr>
-        <w:pStyle w:val="Textbody"/>
-        <w:rPr>
-          <w:b w:val="false"/>
-          <w:b w:val="false"/>
-          <w:bCs w:val="false"/>
-        </w:rPr>
-      </w:pPr>
-      <w:r>
-        <w:rPr>
-          <w:b w:val="false"/>
-          <w:bCs w:val="false"/>
-        </w:rPr>
-        <w:t>Методы:</w:t>
-      </w:r>
-    </w:p>
-    <w:p>
-      <w:pPr>
-        <w:pStyle w:val="Textbody"/>
-        <w:rPr>
-          <w:b w:val="false"/>
-          <w:b w:val="false"/>
-          <w:bCs w:val="false"/>
-        </w:rPr>
-      </w:pPr>
-      <w:r>
-        <w:rPr>
-          <w:b w:val="false"/>
-          <w:bCs w:val="false"/>
-        </w:rPr>
-        <w:tab/>
-        <w:t>getName — вовзвращает имя</w:t>
-      </w:r>
-    </w:p>
-    <w:p>
-      <w:pPr>
-        <w:pStyle w:val="Textbody"/>
-        <w:rPr>
-          <w:b w:val="false"/>
-          <w:b w:val="false"/>
-          <w:bCs w:val="false"/>
-        </w:rPr>
-      </w:pPr>
-      <w:r>
-        <w:rPr>
-          <w:b w:val="false"/>
-          <w:bCs w:val="false"/>
-        </w:rPr>
-        <w:tab/>
-        <w:t>setName — изменяет имя</w:t>
-      </w:r>
-    </w:p>
-    <w:p>
-      <w:pPr>
-        <w:pStyle w:val="Textbody"/>
-        <w:rPr>
-          <w:b/>
-          <w:b/>
-          <w:bCs/>
-        </w:rPr>
-      </w:pPr>
-      <w:r>
-        <w:rPr>
-          <w:b/>
-          <w:bCs/>
-        </w:rPr>
-        <w:t xml:space="preserve">Weapon — </w:t>
-      </w:r>
-      <w:r>
-        <w:rPr>
-          <w:b/>
-          <w:bCs/>
-        </w:rPr>
-        <w:t>класс оружия</w:t>
-      </w:r>
-    </w:p>
-    <w:p>
-      <w:pPr>
-        <w:pStyle w:val="Textbody"/>
-        <w:rPr>
-          <w:b w:val="false"/>
-          <w:b w:val="false"/>
-          <w:bCs w:val="false"/>
-        </w:rPr>
-      </w:pPr>
-      <w:r>
-        <w:rPr>
-          <w:b w:val="false"/>
-          <w:bCs w:val="false"/>
-        </w:rPr>
-        <w:t>В приватных полях класса лежит урон, наносимый оружием и название оружия.</w:t>
-      </w:r>
-    </w:p>
-    <w:p>
-      <w:pPr>
-        <w:pStyle w:val="Textbody"/>
-        <w:rPr>
-          <w:b w:val="false"/>
-          <w:b w:val="false"/>
-          <w:bCs w:val="false"/>
-        </w:rPr>
-      </w:pPr>
-      <w:r>
-        <w:rPr>
-          <w:b w:val="false"/>
-          <w:bCs w:val="false"/>
-        </w:rPr>
-        <w:t>Методы класса:</w:t>
-      </w:r>
-    </w:p>
-    <w:p>
-      <w:pPr>
-        <w:pStyle w:val="Textbody"/>
-        <w:rPr>
-          <w:b w:val="false"/>
-          <w:b w:val="false"/>
-          <w:bCs w:val="false"/>
-        </w:rPr>
-      </w:pPr>
-      <w:r>
-        <w:rPr>
-          <w:b w:val="false"/>
-          <w:bCs w:val="false"/>
-        </w:rPr>
-        <w:tab/>
-        <w:t>getDamage — вовзвращает урон</w:t>
-      </w:r>
-    </w:p>
-    <w:p>
-      <w:pPr>
-        <w:pStyle w:val="Textbody"/>
-        <w:rPr>
-          <w:b w:val="false"/>
-          <w:b w:val="false"/>
-          <w:bCs w:val="false"/>
-        </w:rPr>
-      </w:pPr>
-      <w:r>
-        <w:rPr>
-          <w:b w:val="false"/>
-          <w:bCs w:val="false"/>
-        </w:rPr>
-        <w:t>getName — вовзвращает имя</w:t>
-      </w:r>
-    </w:p>
-    <w:p>
-      <w:pPr>
-        <w:pStyle w:val="Textbody"/>
-        <w:rPr>
-          <w:b w:val="false"/>
-          <w:b w:val="false"/>
-          <w:bCs w:val="false"/>
-        </w:rPr>
-      </w:pPr>
-      <w:r>
-        <w:rPr>
-          <w:b w:val="false"/>
-          <w:bCs w:val="false"/>
-        </w:rPr>
-        <w:tab/>
-        <w:t>setDamage — изменяет урон</w:t>
-      </w:r>
-    </w:p>
-    <w:p>
-      <w:pPr>
-        <w:pStyle w:val="Textbody"/>
-        <w:rPr>
-          <w:b w:val="false"/>
-          <w:b w:val="false"/>
-          <w:bCs w:val="false"/>
-        </w:rPr>
-      </w:pPr>
-      <w:r>
-        <w:rPr>
-          <w:b w:val="false"/>
-          <w:bCs w:val="false"/>
-        </w:rPr>
-        <w:tab/>
-        <w:t>setName — изменяет имя</w:t>
-      </w:r>
-    </w:p>
-    <w:p>
-      <w:pPr>
-        <w:pStyle w:val="Textbody"/>
-        <w:rPr>
-          <w:b w:val="false"/>
-          <w:b w:val="false"/>
-          <w:bCs w:val="false"/>
-        </w:rPr>
-      </w:pPr>
-      <w:r>
-        <w:rPr>
-          <w:b w:val="false"/>
-          <w:bCs w:val="false"/>
-        </w:rPr>
-        <w:tab/>
-        <w:t>use — изменяет значение силы игрока на значение урона</w:t>
-      </w:r>
-    </w:p>
-    <w:p>
-      <w:pPr>
-        <w:pStyle w:val="Textbody"/>
-        <w:rPr>
-          <w:b w:val="false"/>
-          <w:b w:val="false"/>
-          <w:bCs w:val="false"/>
-        </w:rPr>
-      </w:pPr>
-      <w:r>
-        <w:rPr>
-          <w:b/>
-          <w:bCs/>
-        </w:rPr>
-        <w:t>Coordinate</w:t>
-      </w:r>
-      <w:r>
-        <w:rPr>
-          <w:b w:val="false"/>
-          <w:bCs w:val="false"/>
-        </w:rPr>
-        <w:t xml:space="preserve"> </w:t>
-      </w:r>
-      <w:r>
-        <w:rPr>
-          <w:b/>
-          <w:bCs/>
-        </w:rPr>
-        <w:t xml:space="preserve">— </w:t>
-      </w:r>
-      <w:r>
-        <w:rPr>
-          <w:b/>
-          <w:bCs/>
-        </w:rPr>
-        <w:t>класс координаты</w:t>
+      <w:r>
+        <w:rPr>
+          <w:b/>
+          <w:bCs/>
+        </w:rPr>
+        <w:t>— класс координаты</w:t>
       </w:r>
     </w:p>
     <w:p>
@@ -1690,14 +1582,7 @@
           <w:b w:val="false"/>
           <w:bCs w:val="false"/>
         </w:rPr>
-        <w:t xml:space="preserve">Дружественный класс для MoveManager </w:t>
-      </w:r>
-      <w:r>
-        <w:rPr>
-          <w:b w:val="false"/>
-          <w:bCs w:val="false"/>
-        </w:rPr>
-        <w:t>и Square</w:t>
+        <w:t>Дружественный класс для MoveManager и Square</w:t>
       </w:r>
     </w:p>
     <w:p>
@@ -1785,38 +1670,24 @@
           <w:b/>
           <w:bCs/>
         </w:rPr>
-        <w:t xml:space="preserve">MoveManager — </w:t>
-      </w:r>
-      <w:r>
-        <w:rPr>
-          <w:b/>
-          <w:bCs/>
-        </w:rPr>
-        <w:t>класс контроллера над игроком</w:t>
-      </w:r>
-    </w:p>
-    <w:p>
-      <w:pPr>
-        <w:pStyle w:val="Textbody"/>
-        <w:rPr>
-          <w:b/>
-          <w:b/>
-          <w:bCs/>
-        </w:rPr>
-      </w:pPr>
-      <w:r>
-        <w:rPr>
-          <w:b w:val="false"/>
-          <w:bCs w:val="false"/>
-        </w:rPr>
-        <w:t xml:space="preserve">Класс, </w:t>
-      </w:r>
-      <w:r>
-        <w:rPr>
-          <w:b w:val="false"/>
-          <w:bCs w:val="false"/>
-        </w:rPr>
-        <w:t>отвечающий за контроль движения игрока на поле.</w:t>
+        <w:t>MoveManager — класс контроллера над игроком</w:t>
+      </w:r>
+    </w:p>
+    <w:p>
+      <w:pPr>
+        <w:pStyle w:val="Textbody"/>
+        <w:rPr>
+          <w:b/>
+          <w:b/>
+          <w:bCs/>
+        </w:rPr>
+      </w:pPr>
+      <w:r>
+        <w:rPr>
+          <w:b w:val="false"/>
+          <w:bCs w:val="false"/>
+        </w:rPr>
+        <w:t>Класс, отвечающий за контроль движения игрока на поле.</w:t>
       </w:r>
     </w:p>
     <w:p>
@@ -1835,14 +1706,7 @@
           <w:bCs w:val="false"/>
         </w:rPr>
         <w:tab/>
-        <w:t xml:space="preserve">Конструктор класса принимает игрока, над которым будут производится действия </w:t>
-      </w:r>
-      <w:r>
-        <w:rPr>
-          <w:b w:val="false"/>
-          <w:bCs w:val="false"/>
-        </w:rPr>
-        <w:t>и поле, на котором будет находиться игрока.</w:t>
+        <w:t>Конструктор класса принимает игрока, над которым будут производится действия и поле, на котором будет находиться игрока.</w:t>
       </w:r>
     </w:p>
     <w:p>
@@ -1861,42 +1725,7 @@
           <w:bCs w:val="false"/>
         </w:rPr>
         <w:tab/>
-        <w:t xml:space="preserve">В приватных полях находится </w:t>
-      </w:r>
-      <w:r>
-        <w:rPr>
-          <w:b w:val="false"/>
-          <w:bCs w:val="false"/>
-        </w:rPr>
-        <w:t xml:space="preserve">ссылка </w:t>
-      </w:r>
-      <w:r>
-        <w:rPr>
-          <w:b w:val="false"/>
-          <w:bCs w:val="false"/>
-        </w:rPr>
-        <w:t xml:space="preserve">на игрока, над которым воздействует менеджер </w:t>
-      </w:r>
-      <w:r>
-        <w:rPr>
-          <w:b w:val="false"/>
-          <w:bCs w:val="false"/>
-        </w:rPr>
-        <w:t>и ссылка поле на котором, находится игрок</w:t>
-      </w:r>
-      <w:r>
-        <w:rPr>
-          <w:b w:val="false"/>
-          <w:bCs w:val="false"/>
-        </w:rPr>
-        <w:t xml:space="preserve">. </w:t>
-      </w:r>
-      <w:r>
-        <w:rPr>
-          <w:b w:val="false"/>
-          <w:bCs w:val="false"/>
-        </w:rPr>
-        <w:t>Также в приватном поле находится координата игрока.</w:t>
+        <w:t>В приватных полях находится ссылка на игрока, над которым воздействует менеджер и ссылка поле на котором, находится игрок. Также в приватном поле находится координата игрока.</w:t>
       </w:r>
     </w:p>
     <w:p>
@@ -1934,12 +1763,6 @@
           <w:bCs w:val="false"/>
         </w:rPr>
         <w:tab/>
-      </w:r>
-      <w:r>
-        <w:rPr>
-          <w:b w:val="false"/>
-          <w:bCs w:val="false"/>
-        </w:rPr>
         <w:t>Реализован метод checkCoord, который возвращает булевое значение - запрета перемещения в клетку, где стоит стена — или выход за пределы поля.</w:t>
       </w:r>
     </w:p>
@@ -2283,6 +2106,57 @@
           <w:bCs w:val="false"/>
         </w:rPr>
       </w:pPr>
+      <w:r>
+        <w:rPr>
+          <w:b w:val="false"/>
+          <w:bCs w:val="false"/>
+        </w:rPr>
+        <w:drawing>
+          <wp:anchor behindDoc="0" distT="0" distB="0" distL="0" distR="0" simplePos="0" locked="0" layoutInCell="0" allowOverlap="1" relativeHeight="2">
+            <wp:simplePos x="0" y="0"/>
+            <wp:positionH relativeFrom="column">
+              <wp:align>center</wp:align>
+            </wp:positionH>
+            <wp:positionV relativeFrom="paragraph">
+              <wp:posOffset>635</wp:posOffset>
+            </wp:positionV>
+            <wp:extent cx="6120130" cy="3883660"/>
+            <wp:effectExtent l="0" t="0" r="0" b="0"/>
+            <wp:wrapSquare wrapText="largest"/>
+            <wp:docPr id="1" name="Изображение1" descr=""/>
+            <wp:cNvGraphicFramePr>
+              <a:graphicFrameLocks xmlns:a="http://schemas.openxmlformats.org/drawingml/2006/main" noChangeAspect="1"/>
+            </wp:cNvGraphicFramePr>
+            <a:graphic xmlns:a="http://schemas.openxmlformats.org/drawingml/2006/main">
+              <a:graphicData uri="http://schemas.openxmlformats.org/drawingml/2006/picture">
+                <pic:pic xmlns:pic="http://schemas.openxmlformats.org/drawingml/2006/picture">
+                  <pic:nvPicPr>
+                    <pic:cNvPr id="1" name="Изображение1" descr=""/>
+                    <pic:cNvPicPr>
+                      <a:picLocks noChangeAspect="1" noChangeArrowheads="1"/>
+                    </pic:cNvPicPr>
+                  </pic:nvPicPr>
+                  <pic:blipFill>
+                    <a:blip r:embed="rId2"/>
+                    <a:stretch>
+                      <a:fillRect/>
+                    </a:stretch>
+                  </pic:blipFill>
+                  <pic:spPr bwMode="auto">
+                    <a:xfrm>
+                      <a:off x="0" y="0"/>
+                      <a:ext cx="6120130" cy="3883660"/>
+                    </a:xfrm>
+                    <a:prstGeom prst="rect">
+                      <a:avLst/>
+                    </a:prstGeom>
+                  </pic:spPr>
+                </pic:pic>
+              </a:graphicData>
+            </a:graphic>
+          </wp:anchor>
+        </w:drawing>
+      </w:r>
       <w:r>
         <w:rPr>
           <w:b w:val="false"/>
@@ -2311,14 +2185,7 @@
           <w:szCs w:val="28"/>
           <w:lang w:eastAsia="ru-RU" w:bidi="ar-SA"/>
         </w:rPr>
-        <w:t xml:space="preserve">Были изучены методы работы с классами. Были написаны классы игрока, его характеристик и классы взаимодействия игрока с его координатами. </w:t>
-      </w:r>
-      <w:r>
-        <w:rPr>
-          <w:szCs w:val="28"/>
-          <w:lang w:eastAsia="ru-RU" w:bidi="ar-SA"/>
-        </w:rPr>
-        <w:t>Был написан класс поля и клетки. К классу поле реализованы конструкторы копирования и перемешение, а также деструктор.</w:t>
+        <w:t>Были изучены методы работы с классами. Были написаны классы игрока, его характеристик и классы взаимодействия игрока с его координатами. Был написан класс поля и клетки. К классу поле реализованы конструкторы копирования и перемешение, а также деструктор.</w:t>
       </w:r>
       <w:r>
         <w:br w:type="page"/>
@@ -2351,7 +2218,7 @@
       </w:r>
     </w:p>
     <w:sectPr>
-      <w:footerReference w:type="default" r:id="rId2"/>
+      <w:footerReference w:type="default" r:id="rId3"/>
       <w:type w:val="nextPage"/>
       <w:pgSz w:w="11906" w:h="16838"/>
       <w:pgMar w:left="1134" w:right="1134" w:gutter="0" w:header="0" w:top="1134" w:footer="720" w:bottom="1134"/>

--- a/бред ненужный/Vankov_Yaroslav_lb2.docx
+++ b/бред ненужный/Vankov_Yaroslav_lb2.docx
@@ -21,7 +21,6 @@
           <w:szCs w:val="28"/>
           <w:lang w:eastAsia="ru-RU" w:bidi="ar-SA"/>
         </w:rPr>
-        <w:tab/>
         <w:t>МИНОБРНАУКИ РОССИИ</w:t>
       </w:r>
     </w:p>
@@ -232,7 +231,7 @@
       <w:pPr>
         <w:pStyle w:val="Times1421"/>
         <w:spacing w:lineRule="auto" w:line="360"/>
-        <w:ind w:firstLine="737"/>
+        <w:ind w:left="0" w:right="0" w:hanging="0"/>
         <w:jc w:val="center"/>
         <w:rPr/>
       </w:pPr>
@@ -428,11 +427,10 @@
           <w:bottom w:w="0" w:type="dxa"/>
           <w:right w:w="108" w:type="dxa"/>
         </w:tblCellMar>
-        <w:tblLook w:val="04a0" w:noHBand="0" w:noVBand="1" w:firstColumn="1" w:lastRow="0" w:lastColumn="0" w:firstRow="1"/>
       </w:tblPr>
       <w:tblGrid>
-        <w:gridCol w:w="4343"/>
-        <w:gridCol w:w="2252"/>
+        <w:gridCol w:w="4342"/>
+        <w:gridCol w:w="2253"/>
         <w:gridCol w:w="3259"/>
       </w:tblGrid>
       <w:tr>
@@ -441,7 +439,7 @@
         </w:trPr>
         <w:tc>
           <w:tcPr>
-            <w:tcW w:w="4343" w:type="dxa"/>
+            <w:tcW w:w="4342" w:type="dxa"/>
             <w:tcBorders/>
             <w:vAlign w:val="bottom"/>
           </w:tcPr>
@@ -449,7 +447,9 @@
             <w:pPr>
               <w:pStyle w:val="Standard"/>
               <w:widowControl w:val="false"/>
-              <w:rPr/>
+              <w:rPr>
+                <w:szCs w:val="28"/>
+              </w:rPr>
             </w:pPr>
             <w:r>
               <w:rPr>
@@ -461,7 +461,7 @@
         </w:tc>
         <w:tc>
           <w:tcPr>
-            <w:tcW w:w="2252" w:type="dxa"/>
+            <w:tcW w:w="2253" w:type="dxa"/>
             <w:tcBorders>
               <w:bottom w:val="single" w:sz="4" w:space="0" w:color="000000"/>
             </w:tcBorders>
@@ -471,7 +471,7 @@
             <w:pPr>
               <w:pStyle w:val="Standard"/>
               <w:widowControl w:val="false"/>
-              <w:ind w:hanging="0"/>
+              <w:ind w:left="0" w:right="0" w:hanging="0"/>
               <w:rPr>
                 <w:szCs w:val="28"/>
               </w:rPr>
@@ -513,7 +513,7 @@
         </w:trPr>
         <w:tc>
           <w:tcPr>
-            <w:tcW w:w="4343" w:type="dxa"/>
+            <w:tcW w:w="4342" w:type="dxa"/>
             <w:tcBorders/>
             <w:vAlign w:val="bottom"/>
           </w:tcPr>
@@ -535,7 +535,7 @@
         </w:tc>
         <w:tc>
           <w:tcPr>
-            <w:tcW w:w="2252" w:type="dxa"/>
+            <w:tcW w:w="2253" w:type="dxa"/>
             <w:tcBorders>
               <w:top w:val="single" w:sz="4" w:space="0" w:color="000000"/>
               <w:bottom w:val="single" w:sz="4" w:space="0" w:color="000000"/>
@@ -546,7 +546,7 @@
             <w:pPr>
               <w:pStyle w:val="Standard"/>
               <w:widowControl w:val="false"/>
-              <w:ind w:hanging="0"/>
+              <w:ind w:left="0" w:right="0" w:hanging="0"/>
               <w:rPr>
                 <w:szCs w:val="28"/>
               </w:rPr>
@@ -677,11 +677,7 @@
       </w:pPr>
       <w:r>
         <w:rPr/>
-        <w:t xml:space="preserve">Изучить методы работы с классами. Написать простую программу в стиле ООП. </w:t>
-      </w:r>
-      <w:r>
-        <w:rPr/>
-        <w:t>Изучить работу конструктора и деструктора в С++. Изучить конструкторы перемещения и конструкторы копирования.</w:t>
+        <w:t>Изучить методы работы с классами. Написать простую программу в стиле ООП. Изучить работу конструктора и деструктора в С++. Изучить конструкторы перемещения и конструкторы копирования.</w:t>
       </w:r>
     </w:p>
     <w:p>
@@ -729,12 +725,15 @@
         <w:pStyle w:val="Normal"/>
         <w:suppressAutoHyphens w:val="false"/>
         <w:spacing w:lineRule="auto" w:line="360"/>
-        <w:ind w:firstLine="709"/>
+        <w:ind w:left="0" w:right="0" w:firstLine="709"/>
         <w:textAlignment w:val="auto"/>
         <w:rPr>
-          <w:b w:val="false"/>
-          <w:b w:val="false"/>
-          <w:bCs w:val="false"/>
+          <w:rFonts w:eastAsia="Times New Roman" w:cs="Times New Roman"/>
+          <w:b w:val="false"/>
+          <w:b w:val="false"/>
+          <w:bCs w:val="false"/>
+          <w:szCs w:val="28"/>
+          <w:lang w:eastAsia="ru-RU" w:bidi="ar-SA"/>
         </w:rPr>
       </w:pPr>
       <w:r>
@@ -753,12 +752,15 @@
         <w:pStyle w:val="Normal"/>
         <w:suppressAutoHyphens w:val="false"/>
         <w:spacing w:lineRule="auto" w:line="360"/>
-        <w:ind w:firstLine="709"/>
+        <w:ind w:left="0" w:right="0" w:firstLine="709"/>
         <w:textAlignment w:val="auto"/>
         <w:rPr>
-          <w:b w:val="false"/>
-          <w:b w:val="false"/>
-          <w:bCs w:val="false"/>
+          <w:rFonts w:eastAsia="Times New Roman" w:cs="Times New Roman"/>
+          <w:b w:val="false"/>
+          <w:b w:val="false"/>
+          <w:bCs w:val="false"/>
+          <w:szCs w:val="28"/>
+          <w:lang w:eastAsia="ru-RU" w:bidi="ar-SA"/>
         </w:rPr>
       </w:pPr>
       <w:r>
@@ -777,12 +779,15 @@
         <w:pStyle w:val="Normal"/>
         <w:suppressAutoHyphens w:val="false"/>
         <w:spacing w:lineRule="auto" w:line="360"/>
-        <w:ind w:firstLine="709"/>
+        <w:ind w:left="0" w:right="0" w:firstLine="709"/>
         <w:textAlignment w:val="auto"/>
         <w:rPr>
-          <w:b w:val="false"/>
-          <w:b w:val="false"/>
-          <w:bCs w:val="false"/>
+          <w:rFonts w:eastAsia="Times New Roman" w:cs="Times New Roman"/>
+          <w:b w:val="false"/>
+          <w:b w:val="false"/>
+          <w:bCs w:val="false"/>
+          <w:szCs w:val="28"/>
+          <w:lang w:eastAsia="ru-RU" w:bidi="ar-SA"/>
         </w:rPr>
       </w:pPr>
       <w:r>
@@ -801,12 +806,15 @@
         <w:pStyle w:val="Normal"/>
         <w:suppressAutoHyphens w:val="false"/>
         <w:spacing w:lineRule="auto" w:line="360"/>
-        <w:ind w:firstLine="709"/>
+        <w:ind w:left="0" w:right="0" w:firstLine="709"/>
         <w:textAlignment w:val="auto"/>
         <w:rPr>
-          <w:b w:val="false"/>
-          <w:b w:val="false"/>
-          <w:bCs w:val="false"/>
+          <w:rFonts w:eastAsia="Times New Roman" w:cs="Times New Roman"/>
+          <w:b w:val="false"/>
+          <w:b w:val="false"/>
+          <w:bCs w:val="false"/>
+          <w:szCs w:val="28"/>
+          <w:lang w:eastAsia="ru-RU" w:bidi="ar-SA"/>
         </w:rPr>
       </w:pPr>
       <w:r>
@@ -825,12 +833,15 @@
         <w:pStyle w:val="Normal"/>
         <w:suppressAutoHyphens w:val="false"/>
         <w:spacing w:lineRule="auto" w:line="360"/>
-        <w:ind w:firstLine="709"/>
+        <w:ind w:left="0" w:right="0" w:firstLine="709"/>
         <w:textAlignment w:val="auto"/>
         <w:rPr>
-          <w:b w:val="false"/>
-          <w:b w:val="false"/>
-          <w:bCs w:val="false"/>
+          <w:rFonts w:eastAsia="Times New Roman" w:cs="Times New Roman"/>
+          <w:b w:val="false"/>
+          <w:b w:val="false"/>
+          <w:bCs w:val="false"/>
+          <w:szCs w:val="28"/>
+          <w:lang w:eastAsia="ru-RU" w:bidi="ar-SA"/>
         </w:rPr>
       </w:pPr>
       <w:r>
@@ -849,12 +860,15 @@
         <w:pStyle w:val="Normal"/>
         <w:suppressAutoHyphens w:val="false"/>
         <w:spacing w:lineRule="auto" w:line="360"/>
-        <w:ind w:firstLine="709"/>
+        <w:ind w:left="0" w:right="0" w:firstLine="709"/>
         <w:textAlignment w:val="auto"/>
         <w:rPr>
-          <w:b w:val="false"/>
-          <w:b w:val="false"/>
-          <w:bCs w:val="false"/>
+          <w:rFonts w:eastAsia="Times New Roman" w:cs="Times New Roman"/>
+          <w:b w:val="false"/>
+          <w:b w:val="false"/>
+          <w:bCs w:val="false"/>
+          <w:szCs w:val="28"/>
+          <w:lang w:eastAsia="ru-RU" w:bidi="ar-SA"/>
         </w:rPr>
       </w:pPr>
       <w:r>
@@ -873,12 +887,15 @@
         <w:pStyle w:val="Normal"/>
         <w:suppressAutoHyphens w:val="false"/>
         <w:spacing w:lineRule="auto" w:line="360"/>
-        <w:ind w:firstLine="709"/>
+        <w:ind w:left="0" w:right="0" w:firstLine="709"/>
         <w:textAlignment w:val="auto"/>
         <w:rPr>
-          <w:b w:val="false"/>
-          <w:b w:val="false"/>
-          <w:bCs w:val="false"/>
+          <w:rFonts w:eastAsia="Times New Roman" w:cs="Times New Roman"/>
+          <w:b w:val="false"/>
+          <w:b w:val="false"/>
+          <w:bCs w:val="false"/>
+          <w:szCs w:val="28"/>
+          <w:lang w:eastAsia="ru-RU" w:bidi="ar-SA"/>
         </w:rPr>
       </w:pPr>
       <w:r>
@@ -897,12 +914,15 @@
         <w:pStyle w:val="Normal"/>
         <w:suppressAutoHyphens w:val="false"/>
         <w:spacing w:lineRule="auto" w:line="360"/>
-        <w:ind w:firstLine="709"/>
+        <w:ind w:left="0" w:right="0" w:firstLine="709"/>
         <w:textAlignment w:val="auto"/>
         <w:rPr>
-          <w:b w:val="false"/>
-          <w:b w:val="false"/>
-          <w:bCs w:val="false"/>
+          <w:rFonts w:eastAsia="Times New Roman" w:cs="Times New Roman"/>
+          <w:b w:val="false"/>
+          <w:b w:val="false"/>
+          <w:bCs w:val="false"/>
+          <w:szCs w:val="28"/>
+          <w:lang w:eastAsia="ru-RU" w:bidi="ar-SA"/>
         </w:rPr>
       </w:pPr>
       <w:r>
@@ -921,12 +941,15 @@
         <w:pStyle w:val="Normal"/>
         <w:suppressAutoHyphens w:val="false"/>
         <w:spacing w:lineRule="auto" w:line="360"/>
-        <w:ind w:firstLine="709"/>
+        <w:ind w:left="0" w:right="0" w:firstLine="709"/>
         <w:textAlignment w:val="auto"/>
         <w:rPr>
-          <w:b w:val="false"/>
-          <w:b w:val="false"/>
-          <w:bCs w:val="false"/>
+          <w:rFonts w:eastAsia="Times New Roman" w:cs="Times New Roman"/>
+          <w:b w:val="false"/>
+          <w:b w:val="false"/>
+          <w:bCs w:val="false"/>
+          <w:szCs w:val="28"/>
+          <w:lang w:eastAsia="ru-RU" w:bidi="ar-SA"/>
         </w:rPr>
       </w:pPr>
       <w:r>
@@ -945,7 +968,7 @@
         <w:pStyle w:val="Normal"/>
         <w:suppressAutoHyphens w:val="false"/>
         <w:spacing w:lineRule="auto" w:line="360"/>
-        <w:ind w:left="708" w:hanging="0"/>
+        <w:ind w:left="708" w:right="0" w:hanging="0"/>
         <w:jc w:val="left"/>
         <w:textAlignment w:val="auto"/>
         <w:rPr>
@@ -1297,9 +1320,9 @@
       <w:pPr>
         <w:pStyle w:val="Textbody"/>
         <w:rPr>
-          <w:b w:val="false"/>
-          <w:b w:val="false"/>
-          <w:bCs w:val="false"/>
+          <w:b/>
+          <w:b/>
+          <w:bCs/>
         </w:rPr>
       </w:pPr>
       <w:r>
@@ -1523,11 +1546,7 @@
     <w:p>
       <w:pPr>
         <w:pStyle w:val="Textbody"/>
-        <w:rPr>
-          <w:b w:val="false"/>
-          <w:b w:val="false"/>
-          <w:bCs w:val="false"/>
-        </w:rPr>
+        <w:rPr/>
       </w:pPr>
       <w:r>
         <w:rPr>
@@ -1677,9 +1696,9 @@
       <w:pPr>
         <w:pStyle w:val="Textbody"/>
         <w:rPr>
-          <w:b/>
-          <w:b/>
-          <w:bCs/>
+          <w:b w:val="false"/>
+          <w:b w:val="false"/>
+          <w:bCs w:val="false"/>
         </w:rPr>
       </w:pPr>
       <w:r>
@@ -1693,11 +1712,11 @@
     <w:p>
       <w:pPr>
         <w:pStyle w:val="Textbody"/>
-        <w:ind w:hanging="0"/>
-        <w:rPr>
-          <w:b/>
-          <w:b/>
-          <w:bCs/>
+        <w:ind w:left="0" w:right="0" w:hanging="0"/>
+        <w:rPr>
+          <w:b w:val="false"/>
+          <w:b w:val="false"/>
+          <w:bCs w:val="false"/>
         </w:rPr>
       </w:pPr>
       <w:r>
@@ -1712,7 +1731,7 @@
     <w:p>
       <w:pPr>
         <w:pStyle w:val="Textbody"/>
-        <w:ind w:hanging="0"/>
+        <w:ind w:left="0" w:right="0" w:hanging="0"/>
         <w:rPr>
           <w:b w:val="false"/>
           <w:b w:val="false"/>
@@ -1731,7 +1750,7 @@
     <w:p>
       <w:pPr>
         <w:pStyle w:val="Textbody"/>
-        <w:ind w:hanging="0"/>
+        <w:ind w:left="0" w:right="0" w:hanging="0"/>
         <w:rPr>
           <w:b w:val="false"/>
           <w:b w:val="false"/>
@@ -1750,7 +1769,7 @@
     <w:p>
       <w:pPr>
         <w:pStyle w:val="Textbody"/>
-        <w:ind w:hanging="0"/>
+        <w:ind w:left="0" w:right="0" w:hanging="0"/>
         <w:rPr>
           <w:b w:val="false"/>
           <w:b w:val="false"/>
@@ -1769,12 +1788,8 @@
     <w:p>
       <w:pPr>
         <w:pStyle w:val="Textbody"/>
-        <w:ind w:hanging="0"/>
-        <w:rPr>
-          <w:b w:val="false"/>
-          <w:b w:val="false"/>
-          <w:bCs w:val="false"/>
-        </w:rPr>
+        <w:ind w:left="0" w:right="0" w:hanging="0"/>
+        <w:rPr/>
       </w:pPr>
       <w:r>
         <w:rPr>
@@ -1794,12 +1809,8 @@
     <w:p>
       <w:pPr>
         <w:pStyle w:val="Textbody"/>
-        <w:ind w:hanging="0"/>
-        <w:rPr>
-          <w:b w:val="false"/>
-          <w:b w:val="false"/>
-          <w:bCs w:val="false"/>
-        </w:rPr>
+        <w:ind w:left="0" w:right="0" w:hanging="0"/>
+        <w:rPr/>
       </w:pPr>
       <w:r>
         <w:rPr>
@@ -1819,7 +1830,7 @@
     <w:p>
       <w:pPr>
         <w:pStyle w:val="Textbody"/>
-        <w:ind w:hanging="0"/>
+        <w:ind w:left="0" w:right="0" w:hanging="0"/>
         <w:rPr>
           <w:b w:val="false"/>
           <w:b w:val="false"/>
@@ -1838,7 +1849,7 @@
     <w:p>
       <w:pPr>
         <w:pStyle w:val="Textbody"/>
-        <w:ind w:hanging="0"/>
+        <w:ind w:left="0" w:right="0" w:hanging="0"/>
         <w:rPr>
           <w:b w:val="false"/>
           <w:b w:val="false"/>
@@ -1857,7 +1868,7 @@
     <w:p>
       <w:pPr>
         <w:pStyle w:val="Textbody"/>
-        <w:ind w:hanging="0"/>
+        <w:ind w:left="0" w:right="0" w:hanging="0"/>
         <w:rPr>
           <w:b w:val="false"/>
           <w:b w:val="false"/>
@@ -1877,7 +1888,7 @@
     <w:p>
       <w:pPr>
         <w:pStyle w:val="Textbody"/>
-        <w:ind w:hanging="0"/>
+        <w:ind w:left="0" w:right="0" w:hanging="0"/>
         <w:rPr>
           <w:b w:val="false"/>
           <w:b w:val="false"/>
@@ -1898,7 +1909,7 @@
     <w:p>
       <w:pPr>
         <w:pStyle w:val="Textbody"/>
-        <w:ind w:hanging="0"/>
+        <w:ind w:left="0" w:right="0" w:hanging="0"/>
         <w:rPr>
           <w:b w:val="false"/>
           <w:b w:val="false"/>
@@ -1918,7 +1929,7 @@
     <w:p>
       <w:pPr>
         <w:pStyle w:val="Textbody"/>
-        <w:ind w:hanging="0"/>
+        <w:ind w:left="0" w:right="0" w:hanging="0"/>
         <w:rPr>
           <w:b w:val="false"/>
           <w:b w:val="false"/>
@@ -1938,12 +1949,8 @@
     <w:p>
       <w:pPr>
         <w:pStyle w:val="Textbody"/>
-        <w:ind w:hanging="0"/>
-        <w:rPr>
-          <w:b w:val="false"/>
-          <w:b w:val="false"/>
-          <w:bCs w:val="false"/>
-        </w:rPr>
+        <w:ind w:left="0" w:right="0" w:hanging="0"/>
+        <w:rPr/>
       </w:pPr>
       <w:r>
         <w:rPr>
@@ -1963,7 +1970,7 @@
     <w:p>
       <w:pPr>
         <w:pStyle w:val="Textbody"/>
-        <w:ind w:hanging="0"/>
+        <w:ind w:left="0" w:right="0" w:hanging="0"/>
         <w:rPr>
           <w:b w:val="false"/>
           <w:b w:val="false"/>
@@ -1982,7 +1989,7 @@
     <w:p>
       <w:pPr>
         <w:pStyle w:val="Textbody"/>
-        <w:ind w:hanging="0"/>
+        <w:ind w:left="0" w:right="0" w:hanging="0"/>
         <w:rPr>
           <w:b w:val="false"/>
           <w:b w:val="false"/>
@@ -2001,7 +2008,7 @@
     <w:p>
       <w:pPr>
         <w:pStyle w:val="Textbody"/>
-        <w:ind w:hanging="0"/>
+        <w:ind w:left="0" w:right="0" w:hanging="0"/>
         <w:rPr>
           <w:b w:val="false"/>
           <w:b w:val="false"/>
@@ -2020,7 +2027,7 @@
     <w:p>
       <w:pPr>
         <w:pStyle w:val="Textbody"/>
-        <w:ind w:hanging="0"/>
+        <w:ind w:left="0" w:right="0" w:hanging="0"/>
         <w:rPr>
           <w:b w:val="false"/>
           <w:b w:val="false"/>
@@ -2040,7 +2047,7 @@
     <w:p>
       <w:pPr>
         <w:pStyle w:val="Textbody"/>
-        <w:ind w:hanging="0"/>
+        <w:ind w:left="0" w:right="0" w:hanging="0"/>
         <w:rPr>
           <w:b w:val="false"/>
           <w:b w:val="false"/>
@@ -2060,7 +2067,7 @@
     <w:p>
       <w:pPr>
         <w:pStyle w:val="Textbody"/>
-        <w:ind w:hanging="0"/>
+        <w:ind w:left="0" w:right="0" w:hanging="0"/>
         <w:rPr>
           <w:b w:val="false"/>
           <w:b w:val="false"/>
@@ -2080,7 +2087,7 @@
     <w:p>
       <w:pPr>
         <w:pStyle w:val="Textbody"/>
-        <w:ind w:hanging="0"/>
+        <w:ind w:left="0" w:right="0" w:hanging="0"/>
         <w:rPr>
           <w:b w:val="false"/>
           <w:b w:val="false"/>
@@ -2107,10 +2114,6 @@
         </w:rPr>
       </w:pPr>
       <w:r>
-        <w:rPr>
-          <w:b w:val="false"/>
-          <w:bCs w:val="false"/>
-        </w:rPr>
         <w:drawing>
           <wp:anchor behindDoc="0" distT="0" distB="0" distL="0" distR="0" simplePos="0" locked="0" layoutInCell="0" allowOverlap="1" relativeHeight="2">
             <wp:simplePos x="0" y="0"/>
@@ -2178,7 +2181,10 @@
     <w:p>
       <w:pPr>
         <w:pStyle w:val="Standard"/>
-        <w:rPr/>
+        <w:rPr>
+          <w:szCs w:val="28"/>
+          <w:lang w:eastAsia="ru-RU" w:bidi="ar-SA"/>
+        </w:rPr>
       </w:pPr>
       <w:r>
         <w:rPr>
@@ -2206,11 +2212,7 @@
     <w:p>
       <w:pPr>
         <w:pStyle w:val="1"/>
-        <w:rPr>
-          <w:rFonts w:ascii="Courier  New" w:hAnsi="Courier  New"/>
-          <w:sz w:val="22"/>
-          <w:szCs w:val="22"/>
-        </w:rPr>
+        <w:rPr/>
       </w:pPr>
       <w:r>
         <w:rPr/>
@@ -2279,391 +2281,15 @@
       </w:pPr>
     </w:pPrDefault>
   </w:docDefaults>
-  <w:latentStyles w:defLockedState="0" w:defUIPriority="99" w:defSemiHidden="0" w:defUnhideWhenUsed="0" w:defQFormat="0" w:count="376">
-    <w:lsdException w:name="Normal" w:uiPriority="0" w:qFormat="1"/>
-    <w:lsdException w:name="heading 1" w:uiPriority="9" w:qFormat="1"/>
-    <w:lsdException w:name="heading 2" w:uiPriority="9" w:semiHidden="1" w:unhideWhenUsed="1" w:qFormat="1"/>
-    <w:lsdException w:name="heading 3" w:uiPriority="9" w:semiHidden="1" w:unhideWhenUsed="1" w:qFormat="1"/>
-    <w:lsdException w:name="heading 4" w:uiPriority="9" w:semiHidden="1" w:unhideWhenUsed="1" w:qFormat="1"/>
-    <w:lsdException w:name="heading 5" w:uiPriority="9" w:semiHidden="1" w:unhideWhenUsed="1" w:qFormat="1"/>
-    <w:lsdException w:name="heading 6" w:uiPriority="9" w:semiHidden="1" w:unhideWhenUsed="1" w:qFormat="1"/>
-    <w:lsdException w:name="heading 7" w:uiPriority="9" w:semiHidden="1" w:unhideWhenUsed="1" w:qFormat="1"/>
-    <w:lsdException w:name="heading 8" w:uiPriority="9" w:semiHidden="1" w:unhideWhenUsed="1" w:qFormat="1"/>
-    <w:lsdException w:name="heading 9" w:uiPriority="9" w:semiHidden="1" w:unhideWhenUsed="1" w:qFormat="1"/>
-    <w:lsdException w:name="index 1" w:semiHidden="1" w:unhideWhenUsed="1"/>
-    <w:lsdException w:name="index 2" w:semiHidden="1" w:unhideWhenUsed="1"/>
-    <w:lsdException w:name="index 3" w:semiHidden="1" w:unhideWhenUsed="1"/>
-    <w:lsdException w:name="index 4" w:semiHidden="1" w:unhideWhenUsed="1"/>
-    <w:lsdException w:name="index 5" w:semiHidden="1" w:unhideWhenUsed="1"/>
-    <w:lsdException w:name="index 6" w:semiHidden="1" w:unhideWhenUsed="1"/>
-    <w:lsdException w:name="index 7" w:semiHidden="1" w:unhideWhenUsed="1"/>
-    <w:lsdException w:name="index 8" w:semiHidden="1" w:unhideWhenUsed="1"/>
-    <w:lsdException w:name="index 9" w:semiHidden="1" w:unhideWhenUsed="1"/>
-    <w:lsdException w:name="toc 1" w:uiPriority="39" w:semiHidden="1" w:unhideWhenUsed="1"/>
-    <w:lsdException w:name="toc 2" w:uiPriority="39" w:semiHidden="1" w:unhideWhenUsed="1"/>
-    <w:lsdException w:name="toc 3" w:uiPriority="39" w:semiHidden="1" w:unhideWhenUsed="1"/>
-    <w:lsdException w:name="toc 4" w:uiPriority="39" w:semiHidden="1" w:unhideWhenUsed="1"/>
-    <w:lsdException w:name="toc 5" w:uiPriority="39" w:semiHidden="1" w:unhideWhenUsed="1"/>
-    <w:lsdException w:name="toc 6" w:uiPriority="39" w:semiHidden="1" w:unhideWhenUsed="1"/>
-    <w:lsdException w:name="toc 7" w:uiPriority="39" w:semiHidden="1" w:unhideWhenUsed="1"/>
-    <w:lsdException w:name="toc 8" w:uiPriority="39" w:semiHidden="1" w:unhideWhenUsed="1"/>
-    <w:lsdException w:name="toc 9" w:uiPriority="39" w:semiHidden="1" w:unhideWhenUsed="1"/>
-    <w:lsdException w:name="Normal Indent" w:semiHidden="1" w:unhideWhenUsed="1"/>
-    <w:lsdException w:name="footnote text" w:semiHidden="1" w:unhideWhenUsed="1"/>
-    <w:lsdException w:name="annotation text" w:semiHidden="1" w:unhideWhenUsed="1"/>
-    <w:lsdException w:name="header" w:semiHidden="1" w:unhideWhenUsed="1"/>
-    <w:lsdException w:name="footer" w:semiHidden="1" w:unhideWhenUsed="1"/>
-    <w:lsdException w:name="index heading" w:semiHidden="1" w:unhideWhenUsed="1"/>
-    <w:lsdException w:name="caption" w:uiPriority="35" w:semiHidden="1" w:unhideWhenUsed="1" w:qFormat="1"/>
-    <w:lsdException w:name="table of figures" w:semiHidden="1" w:unhideWhenUsed="1"/>
-    <w:lsdException w:name="envelope address" w:semiHidden="1" w:unhideWhenUsed="1"/>
-    <w:lsdException w:name="envelope return" w:semiHidden="1" w:unhideWhenUsed="1"/>
-    <w:lsdException w:name="footnote reference" w:semiHidden="1" w:unhideWhenUsed="1"/>
-    <w:lsdException w:name="annotation reference" w:semiHidden="1" w:unhideWhenUsed="1"/>
-    <w:lsdException w:name="line number" w:semiHidden="1" w:unhideWhenUsed="1"/>
-    <w:lsdException w:name="page number" w:semiHidden="1" w:unhideWhenUsed="1"/>
-    <w:lsdException w:name="endnote reference" w:semiHidden="1" w:unhideWhenUsed="1"/>
-    <w:lsdException w:name="endnote text" w:semiHidden="1" w:unhideWhenUsed="1"/>
-    <w:lsdException w:name="table of authorities" w:semiHidden="1" w:unhideWhenUsed="1"/>
-    <w:lsdException w:name="macro" w:semiHidden="1" w:unhideWhenUsed="1"/>
-    <w:lsdException w:name="toa heading" w:semiHidden="1" w:unhideWhenUsed="1"/>
-    <w:lsdException w:name="List" w:semiHidden="1" w:unhideWhenUsed="1"/>
-    <w:lsdException w:name="List Bullet" w:semiHidden="1" w:unhideWhenUsed="1"/>
-    <w:lsdException w:name="List Number" w:semiHidden="1" w:unhideWhenUsed="1"/>
-    <w:lsdException w:name="List 2" w:semiHidden="1" w:unhideWhenUsed="1"/>
-    <w:lsdException w:name="List 3" w:semiHidden="1" w:unhideWhenUsed="1"/>
-    <w:lsdException w:name="List 4" w:semiHidden="1" w:unhideWhenUsed="1"/>
-    <w:lsdException w:name="List 5" w:semiHidden="1" w:unhideWhenUsed="1"/>
-    <w:lsdException w:name="List Bullet 2" w:semiHidden="1" w:unhideWhenUsed="1"/>
-    <w:lsdException w:name="List Bullet 3" w:semiHidden="1" w:unhideWhenUsed="1"/>
-    <w:lsdException w:name="List Bullet 4" w:semiHidden="1" w:unhideWhenUsed="1"/>
-    <w:lsdException w:name="List Bullet 5" w:semiHidden="1" w:unhideWhenUsed="1"/>
-    <w:lsdException w:name="List Number 2" w:semiHidden="1" w:unhideWhenUsed="1"/>
-    <w:lsdException w:name="List Number 3" w:semiHidden="1" w:unhideWhenUsed="1"/>
-    <w:lsdException w:name="List Number 4" w:semiHidden="1" w:unhideWhenUsed="1"/>
-    <w:lsdException w:name="List Number 5" w:semiHidden="1" w:unhideWhenUsed="1"/>
-    <w:lsdException w:name="Title" w:uiPriority="10" w:qFormat="1"/>
-    <w:lsdException w:name="Closing" w:semiHidden="1" w:unhideWhenUsed="1"/>
-    <w:lsdException w:name="Signature" w:semiHidden="1" w:unhideWhenUsed="1"/>
-    <w:lsdException w:name="Default Paragraph Font" w:uiPriority="1" w:semiHidden="1" w:unhideWhenUsed="1"/>
-    <w:lsdException w:name="Body Text" w:semiHidden="1" w:unhideWhenUsed="1"/>
-    <w:lsdException w:name="Body Text Indent" w:semiHidden="1" w:unhideWhenUsed="1"/>
-    <w:lsdException w:name="List Continue" w:semiHidden="1" w:unhideWhenUsed="1"/>
-    <w:lsdException w:name="List Continue 2" w:semiHidden="1" w:unhideWhenUsed="1"/>
-    <w:lsdException w:name="List Continue 3" w:semiHidden="1" w:unhideWhenUsed="1"/>
-    <w:lsdException w:name="List Continue 4" w:semiHidden="1" w:unhideWhenUsed="1"/>
-    <w:lsdException w:name="List Continue 5" w:semiHidden="1" w:unhideWhenUsed="1"/>
-    <w:lsdException w:name="Message Header" w:semiHidden="1" w:unhideWhenUsed="1"/>
-    <w:lsdException w:name="Subtitle" w:uiPriority="11" w:qFormat="1"/>
-    <w:lsdException w:name="Salutation" w:semiHidden="1" w:unhideWhenUsed="1"/>
-    <w:lsdException w:name="Date" w:semiHidden="1" w:unhideWhenUsed="1"/>
-    <w:lsdException w:name="Body Text First Indent" w:semiHidden="1" w:unhideWhenUsed="1"/>
-    <w:lsdException w:name="Body Text First Indent 2" w:semiHidden="1" w:unhideWhenUsed="1"/>
-    <w:lsdException w:name="Note Heading" w:semiHidden="1" w:unhideWhenUsed="1"/>
-    <w:lsdException w:name="Body Text 2" w:semiHidden="1" w:unhideWhenUsed="1"/>
-    <w:lsdException w:name="Body Text 3" w:semiHidden="1" w:unhideWhenUsed="1"/>
-    <w:lsdException w:name="Body Text Indent 2" w:semiHidden="1" w:unhideWhenUsed="1"/>
-    <w:lsdException w:name="Body Text Indent 3" w:semiHidden="1" w:unhideWhenUsed="1"/>
-    <w:lsdException w:name="Block Text" w:semiHidden="1" w:unhideWhenUsed="1"/>
-    <w:lsdException w:name="Hyperlink" w:semiHidden="1" w:unhideWhenUsed="1"/>
-    <w:lsdException w:name="FollowedHyperlink" w:semiHidden="1" w:unhideWhenUsed="1"/>
-    <w:lsdException w:name="Strong" w:uiPriority="22" w:qFormat="1"/>
-    <w:lsdException w:name="Emphasis" w:uiPriority="20" w:qFormat="1"/>
-    <w:lsdException w:name="Document Map" w:semiHidden="1" w:unhideWhenUsed="1"/>
-    <w:lsdException w:name="Plain Text" w:semiHidden="1" w:unhideWhenUsed="1"/>
-    <w:lsdException w:name="E-mail Signature" w:semiHidden="1" w:unhideWhenUsed="1"/>
-    <w:lsdException w:name="HTML Top of Form" w:semiHidden="1" w:unhideWhenUsed="1"/>
-    <w:lsdException w:name="HTML Bottom of Form" w:semiHidden="1" w:unhideWhenUsed="1"/>
-    <w:lsdException w:name="Normal (Web)" w:semiHidden="1" w:unhideWhenUsed="1"/>
-    <w:lsdException w:name="HTML Acronym" w:semiHidden="1" w:unhideWhenUsed="1"/>
-    <w:lsdException w:name="HTML Address" w:semiHidden="1" w:unhideWhenUsed="1"/>
-    <w:lsdException w:name="HTML Cite" w:semiHidden="1" w:unhideWhenUsed="1"/>
-    <w:lsdException w:name="HTML Code" w:semiHidden="1" w:unhideWhenUsed="1"/>
-    <w:lsdException w:name="HTML Definition" w:semiHidden="1" w:unhideWhenUsed="1"/>
-    <w:lsdException w:name="HTML Keyboard" w:semiHidden="1" w:unhideWhenUsed="1"/>
-    <w:lsdException w:name="HTML Preformatted" w:semiHidden="1" w:unhideWhenUsed="1"/>
-    <w:lsdException w:name="HTML Sample" w:semiHidden="1" w:unhideWhenUsed="1"/>
-    <w:lsdException w:name="HTML Typewriter" w:semiHidden="1" w:unhideWhenUsed="1"/>
-    <w:lsdException w:name="HTML Variable" w:semiHidden="1" w:unhideWhenUsed="1"/>
-    <w:lsdException w:name="Normal Table" w:semiHidden="1" w:unhideWhenUsed="1"/>
-    <w:lsdException w:name="annotation subject" w:semiHidden="1" w:unhideWhenUsed="1"/>
-    <w:lsdException w:name="No List" w:semiHidden="1" w:unhideWhenUsed="1"/>
-    <w:lsdException w:name="Outline List 1" w:semiHidden="1" w:unhideWhenUsed="1"/>
-    <w:lsdException w:name="Outline List 2" w:semiHidden="1" w:unhideWhenUsed="1"/>
-    <w:lsdException w:name="Outline List 3" w:semiHidden="1" w:unhideWhenUsed="1"/>
-    <w:lsdException w:name="Table Simple 1" w:semiHidden="1" w:unhideWhenUsed="1"/>
-    <w:lsdException w:name="Table Simple 2" w:semiHidden="1" w:unhideWhenUsed="1"/>
-    <w:lsdException w:name="Table Simple 3" w:semiHidden="1" w:unhideWhenUsed="1"/>
-    <w:lsdException w:name="Table Classic 1" w:semiHidden="1" w:unhideWhenUsed="1"/>
-    <w:lsdException w:name="Table Classic 2" w:semiHidden="1" w:unhideWhenUsed="1"/>
-    <w:lsdException w:name="Table Classic 3" w:semiHidden="1" w:unhideWhenUsed="1"/>
-    <w:lsdException w:name="Table Classic 4" w:semiHidden="1" w:unhideWhenUsed="1"/>
-    <w:lsdException w:name="Table Colorful 1" w:semiHidden="1" w:unhideWhenUsed="1"/>
-    <w:lsdException w:name="Table Colorful 2" w:semiHidden="1" w:unhideWhenUsed="1"/>
-    <w:lsdException w:name="Table Colorful 3" w:semiHidden="1" w:unhideWhenUsed="1"/>
-    <w:lsdException w:name="Table Columns 1" w:semiHidden="1" w:unhideWhenUsed="1"/>
-    <w:lsdException w:name="Table Columns 2" w:semiHidden="1" w:unhideWhenUsed="1"/>
-    <w:lsdException w:name="Table Columns 3" w:semiHidden="1" w:unhideWhenUsed="1"/>
-    <w:lsdException w:name="Table Columns 4" w:semiHidden="1" w:unhideWhenUsed="1"/>
-    <w:lsdException w:name="Table Columns 5" w:semiHidden="1" w:unhideWhenUsed="1"/>
-    <w:lsdException w:name="Table Grid 1" w:semiHidden="1" w:unhideWhenUsed="1"/>
-    <w:lsdException w:name="Table Grid 2" w:semiHidden="1" w:unhideWhenUsed="1"/>
-    <w:lsdException w:name="Table Grid 3" w:semiHidden="1" w:unhideWhenUsed="1"/>
-    <w:lsdException w:name="Table Grid 4" w:semiHidden="1" w:unhideWhenUsed="1"/>
-    <w:lsdException w:name="Table Grid 5" w:semiHidden="1" w:unhideWhenUsed="1"/>
-    <w:lsdException w:name="Table Grid 6" w:semiHidden="1" w:unhideWhenUsed="1"/>
-    <w:lsdException w:name="Table Grid 7" w:semiHidden="1" w:unhideWhenUsed="1"/>
-    <w:lsdException w:name="Table Grid 8" w:semiHidden="1" w:unhideWhenUsed="1"/>
-    <w:lsdException w:name="Table List 1" w:semiHidden="1" w:unhideWhenUsed="1"/>
-    <w:lsdException w:name="Table List 2" w:semiHidden="1" w:unhideWhenUsed="1"/>
-    <w:lsdException w:name="Table List 3" w:semiHidden="1" w:unhideWhenUsed="1"/>
-    <w:lsdException w:name="Table List 4" w:semiHidden="1" w:unhideWhenUsed="1"/>
-    <w:lsdException w:name="Table List 5" w:semiHidden="1" w:unhideWhenUsed="1"/>
-    <w:lsdException w:name="Table List 6" w:semiHidden="1" w:unhideWhenUsed="1"/>
-    <w:lsdException w:name="Table List 7" w:semiHidden="1" w:unhideWhenUsed="1"/>
-    <w:lsdException w:name="Table List 8" w:semiHidden="1" w:unhideWhenUsed="1"/>
-    <w:lsdException w:name="Table 3D effects 1" w:semiHidden="1" w:unhideWhenUsed="1"/>
-    <w:lsdException w:name="Table 3D effects 2" w:semiHidden="1" w:unhideWhenUsed="1"/>
-    <w:lsdException w:name="Table 3D effects 3" w:semiHidden="1" w:unhideWhenUsed="1"/>
-    <w:lsdException w:name="Table Contemporary" w:semiHidden="1" w:unhideWhenUsed="1"/>
-    <w:lsdException w:name="Table Elegant" w:semiHidden="1" w:unhideWhenUsed="1"/>
-    <w:lsdException w:name="Table Professional" w:semiHidden="1" w:unhideWhenUsed="1"/>
-    <w:lsdException w:name="Table Subtle 1" w:semiHidden="1" w:unhideWhenUsed="1"/>
-    <w:lsdException w:name="Table Subtle 2" w:semiHidden="1" w:unhideWhenUsed="1"/>
-    <w:lsdException w:name="Table Web 1" w:semiHidden="1" w:unhideWhenUsed="1"/>
-    <w:lsdException w:name="Table Web 2" w:semiHidden="1" w:unhideWhenUsed="1"/>
-    <w:lsdException w:name="Table Web 3" w:semiHidden="1" w:unhideWhenUsed="1"/>
-    <w:lsdException w:name="Balloon Text" w:semiHidden="1" w:unhideWhenUsed="1"/>
-    <w:lsdException w:name="Table Grid" w:uiPriority="39"/>
-    <w:lsdException w:name="Table Theme" w:semiHidden="1" w:unhideWhenUsed="1"/>
-    <w:lsdException w:name="Placeholder Text" w:semiHidden="1"/>
-    <w:lsdException w:name="No Spacing" w:uiPriority="1" w:qFormat="1"/>
-    <w:lsdException w:name="Light Shading" w:uiPriority="60"/>
-    <w:lsdException w:name="Light List" w:uiPriority="61"/>
-    <w:lsdException w:name="Light Grid" w:uiPriority="62"/>
-    <w:lsdException w:name="Medium Shading 1" w:uiPriority="63"/>
-    <w:lsdException w:name="Medium Shading 2" w:uiPriority="64"/>
-    <w:lsdException w:name="Medium List 1" w:uiPriority="65"/>
-    <w:lsdException w:name="Medium List 2" w:uiPriority="66"/>
-    <w:lsdException w:name="Medium Grid 1" w:uiPriority="67"/>
-    <w:lsdException w:name="Medium Grid 2" w:uiPriority="68"/>
-    <w:lsdException w:name="Medium Grid 3" w:uiPriority="69"/>
-    <w:lsdException w:name="Dark List" w:uiPriority="70"/>
-    <w:lsdException w:name="Colorful Shading" w:uiPriority="71"/>
-    <w:lsdException w:name="Colorful List" w:uiPriority="72"/>
-    <w:lsdException w:name="Colorful Grid" w:uiPriority="73"/>
-    <w:lsdException w:name="Light Shading Accent 1" w:uiPriority="60"/>
-    <w:lsdException w:name="Light List Accent 1" w:uiPriority="61"/>
-    <w:lsdException w:name="Light Grid Accent 1" w:uiPriority="62"/>
-    <w:lsdException w:name="Medium Shading 1 Accent 1" w:uiPriority="63"/>
-    <w:lsdException w:name="Medium Shading 2 Accent 1" w:uiPriority="64"/>
-    <w:lsdException w:name="Medium List 1 Accent 1" w:uiPriority="65"/>
-    <w:lsdException w:name="Revision" w:semiHidden="1"/>
-    <w:lsdException w:name="List Paragraph" w:uiPriority="34" w:qFormat="1"/>
-    <w:lsdException w:name="Quote" w:uiPriority="29" w:qFormat="1"/>
-    <w:lsdException w:name="Intense Quote" w:uiPriority="30" w:qFormat="1"/>
-    <w:lsdException w:name="Medium List 2 Accent 1" w:uiPriority="66"/>
-    <w:lsdException w:name="Medium Grid 1 Accent 1" w:uiPriority="67"/>
-    <w:lsdException w:name="Medium Grid 2 Accent 1" w:uiPriority="68"/>
-    <w:lsdException w:name="Medium Grid 3 Accent 1" w:uiPriority="69"/>
-    <w:lsdException w:name="Dark List Accent 1" w:uiPriority="70"/>
-    <w:lsdException w:name="Colorful Shading Accent 1" w:uiPriority="71"/>
-    <w:lsdException w:name="Colorful List Accent 1" w:uiPriority="72"/>
-    <w:lsdException w:name="Colorful Grid Accent 1" w:uiPriority="73"/>
-    <w:lsdException w:name="Light Shading Accent 2" w:uiPriority="60"/>
-    <w:lsdException w:name="Light List Accent 2" w:uiPriority="61"/>
-    <w:lsdException w:name="Light Grid Accent 2" w:uiPriority="62"/>
-    <w:lsdException w:name="Medium Shading 1 Accent 2" w:uiPriority="63"/>
-    <w:lsdException w:name="Medium Shading 2 Accent 2" w:uiPriority="64"/>
-    <w:lsdException w:name="Medium List 1 Accent 2" w:uiPriority="65"/>
-    <w:lsdException w:name="Medium List 2 Accent 2" w:uiPriority="66"/>
-    <w:lsdException w:name="Medium Grid 1 Accent 2" w:uiPriority="67"/>
-    <w:lsdException w:name="Medium Grid 2 Accent 2" w:uiPriority="68"/>
-    <w:lsdException w:name="Medium Grid 3 Accent 2" w:uiPriority="69"/>
-    <w:lsdException w:name="Dark List Accent 2" w:uiPriority="70"/>
-    <w:lsdException w:name="Colorful Shading Accent 2" w:uiPriority="71"/>
-    <w:lsdException w:name="Colorful List Accent 2" w:uiPriority="72"/>
-    <w:lsdException w:name="Colorful Grid Accent 2" w:uiPriority="73"/>
-    <w:lsdException w:name="Light Shading Accent 3" w:uiPriority="60"/>
-    <w:lsdException w:name="Light List Accent 3" w:uiPriority="61"/>
-    <w:lsdException w:name="Light Grid Accent 3" w:uiPriority="62"/>
-    <w:lsdException w:name="Medium Shading 1 Accent 3" w:uiPriority="63"/>
-    <w:lsdException w:name="Medium Shading 2 Accent 3" w:uiPriority="64"/>
-    <w:lsdException w:name="Medium List 1 Accent 3" w:uiPriority="65"/>
-    <w:lsdException w:name="Medium List 2 Accent 3" w:uiPriority="66"/>
-    <w:lsdException w:name="Medium Grid 1 Accent 3" w:uiPriority="67"/>
-    <w:lsdException w:name="Medium Grid 2 Accent 3" w:uiPriority="68"/>
-    <w:lsdException w:name="Medium Grid 3 Accent 3" w:uiPriority="69"/>
-    <w:lsdException w:name="Dark List Accent 3" w:uiPriority="70"/>
-    <w:lsdException w:name="Colorful Shading Accent 3" w:uiPriority="71"/>
-    <w:lsdException w:name="Colorful List Accent 3" w:uiPriority="72"/>
-    <w:lsdException w:name="Colorful Grid Accent 3" w:uiPriority="73"/>
-    <w:lsdException w:name="Light Shading Accent 4" w:uiPriority="60"/>
-    <w:lsdException w:name="Light List Accent 4" w:uiPriority="61"/>
-    <w:lsdException w:name="Light Grid Accent 4" w:uiPriority="62"/>
-    <w:lsdException w:name="Medium Shading 1 Accent 4" w:uiPriority="63"/>
-    <w:lsdException w:name="Medium Shading 2 Accent 4" w:uiPriority="64"/>
-    <w:lsdException w:name="Medium List 1 Accent 4" w:uiPriority="65"/>
-    <w:lsdException w:name="Medium List 2 Accent 4" w:uiPriority="66"/>
-    <w:lsdException w:name="Medium Grid 1 Accent 4" w:uiPriority="67"/>
-    <w:lsdException w:name="Medium Grid 2 Accent 4" w:uiPriority="68"/>
-    <w:lsdException w:name="Medium Grid 3 Accent 4" w:uiPriority="69"/>
-    <w:lsdException w:name="Dark List Accent 4" w:uiPriority="70"/>
-    <w:lsdException w:name="Colorful Shading Accent 4" w:uiPriority="71"/>
-    <w:lsdException w:name="Colorful List Accent 4" w:uiPriority="72"/>
-    <w:lsdException w:name="Colorful Grid Accent 4" w:uiPriority="73"/>
-    <w:lsdException w:name="Light Shading Accent 5" w:uiPriority="60"/>
-    <w:lsdException w:name="Light List Accent 5" w:uiPriority="61"/>
-    <w:lsdException w:name="Light Grid Accent 5" w:uiPriority="62"/>
-    <w:lsdException w:name="Medium Shading 1 Accent 5" w:uiPriority="63"/>
-    <w:lsdException w:name="Medium Shading 2 Accent 5" w:uiPriority="64"/>
-    <w:lsdException w:name="Medium List 1 Accent 5" w:uiPriority="65"/>
-    <w:lsdException w:name="Medium List 2 Accent 5" w:uiPriority="66"/>
-    <w:lsdException w:name="Medium Grid 1 Accent 5" w:uiPriority="67"/>
-    <w:lsdException w:name="Medium Grid 2 Accent 5" w:uiPriority="68"/>
-    <w:lsdException w:name="Medium Grid 3 Accent 5" w:uiPriority="69"/>
-    <w:lsdException w:name="Dark List Accent 5" w:uiPriority="70"/>
-    <w:lsdException w:name="Colorful Shading Accent 5" w:uiPriority="71"/>
-    <w:lsdException w:name="Colorful List Accent 5" w:uiPriority="72"/>
-    <w:lsdException w:name="Colorful Grid Accent 5" w:uiPriority="73"/>
-    <w:lsdException w:name="Light Shading Accent 6" w:uiPriority="60"/>
-    <w:lsdException w:name="Light List Accent 6" w:uiPriority="61"/>
-    <w:lsdException w:name="Light Grid Accent 6" w:uiPriority="62"/>
-    <w:lsdException w:name="Medium Shading 1 Accent 6" w:uiPriority="63"/>
-    <w:lsdException w:name="Medium Shading 2 Accent 6" w:uiPriority="64"/>
-    <w:lsdException w:name="Medium List 1 Accent 6" w:uiPriority="65"/>
-    <w:lsdException w:name="Medium List 2 Accent 6" w:uiPriority="66"/>
-    <w:lsdException w:name="Medium Grid 1 Accent 6" w:uiPriority="67"/>
-    <w:lsdException w:name="Medium Grid 2 Accent 6" w:uiPriority="68"/>
-    <w:lsdException w:name="Medium Grid 3 Accent 6" w:uiPriority="69"/>
-    <w:lsdException w:name="Dark List Accent 6" w:uiPriority="70"/>
-    <w:lsdException w:name="Colorful Shading Accent 6" w:uiPriority="71"/>
-    <w:lsdException w:name="Colorful List Accent 6" w:uiPriority="72"/>
-    <w:lsdException w:name="Colorful Grid Accent 6" w:uiPriority="73"/>
-    <w:lsdException w:name="Subtle Emphasis" w:uiPriority="19" w:qFormat="1"/>
-    <w:lsdException w:name="Intense Emphasis" w:uiPriority="21" w:qFormat="1"/>
-    <w:lsdException w:name="Subtle Reference" w:uiPriority="31" w:qFormat="1"/>
-    <w:lsdException w:name="Intense Reference" w:uiPriority="32" w:qFormat="1"/>
-    <w:lsdException w:name="Book Title" w:uiPriority="33" w:qFormat="1"/>
-    <w:lsdException w:name="Bibliography" w:uiPriority="37" w:semiHidden="1" w:unhideWhenUsed="1"/>
-    <w:lsdException w:name="TOC Heading" w:uiPriority="39" w:semiHidden="1" w:unhideWhenUsed="1" w:qFormat="1"/>
-    <w:lsdException w:name="Plain Table 1" w:uiPriority="41"/>
-    <w:lsdException w:name="Plain Table 2" w:uiPriority="42"/>
-    <w:lsdException w:name="Plain Table 3" w:uiPriority="43"/>
-    <w:lsdException w:name="Plain Table 4" w:uiPriority="44"/>
-    <w:lsdException w:name="Plain Table 5" w:uiPriority="45"/>
-    <w:lsdException w:name="Grid Table Light" w:uiPriority="40"/>
-    <w:lsdException w:name="Grid Table 1 Light" w:uiPriority="46"/>
-    <w:lsdException w:name="Grid Table 2" w:uiPriority="47"/>
-    <w:lsdException w:name="Grid Table 3" w:uiPriority="48"/>
-    <w:lsdException w:name="Grid Table 4" w:uiPriority="49"/>
-    <w:lsdException w:name="Grid Table 5 Dark" w:uiPriority="50"/>
-    <w:lsdException w:name="Grid Table 6 Colorful" w:uiPriority="51"/>
-    <w:lsdException w:name="Grid Table 7 Colorful" w:uiPriority="52"/>
-    <w:lsdException w:name="Grid Table 1 Light Accent 1" w:uiPriority="46"/>
-    <w:lsdException w:name="Grid Table 2 Accent 1" w:uiPriority="47"/>
-    <w:lsdException w:name="Grid Table 3 Accent 1" w:uiPriority="48"/>
-    <w:lsdException w:name="Grid Table 4 Accent 1" w:uiPriority="49"/>
-    <w:lsdException w:name="Grid Table 5 Dark Accent 1" w:uiPriority="50"/>
-    <w:lsdException w:name="Grid Table 6 Colorful Accent 1" w:uiPriority="51"/>
-    <w:lsdException w:name="Grid Table 7 Colorful Accent 1" w:uiPriority="52"/>
-    <w:lsdException w:name="Grid Table 1 Light Accent 2" w:uiPriority="46"/>
-    <w:lsdException w:name="Grid Table 2 Accent 2" w:uiPriority="47"/>
-    <w:lsdException w:name="Grid Table 3 Accent 2" w:uiPriority="48"/>
-    <w:lsdException w:name="Grid Table 4 Accent 2" w:uiPriority="49"/>
-    <w:lsdException w:name="Grid Table 5 Dark Accent 2" w:uiPriority="50"/>
-    <w:lsdException w:name="Grid Table 6 Colorful Accent 2" w:uiPriority="51"/>
-    <w:lsdException w:name="Grid Table 7 Colorful Accent 2" w:uiPriority="52"/>
-    <w:lsdException w:name="Grid Table 1 Light Accent 3" w:uiPriority="46"/>
-    <w:lsdException w:name="Grid Table 2 Accent 3" w:uiPriority="47"/>
-    <w:lsdException w:name="Grid Table 3 Accent 3" w:uiPriority="48"/>
-    <w:lsdException w:name="Grid Table 4 Accent 3" w:uiPriority="49"/>
-    <w:lsdException w:name="Grid Table 5 Dark Accent 3" w:uiPriority="50"/>
-    <w:lsdException w:name="Grid Table 6 Colorful Accent 3" w:uiPriority="51"/>
-    <w:lsdException w:name="Grid Table 7 Colorful Accent 3" w:uiPriority="52"/>
-    <w:lsdException w:name="Grid Table 1 Light Accent 4" w:uiPriority="46"/>
-    <w:lsdException w:name="Grid Table 2 Accent 4" w:uiPriority="47"/>
-    <w:lsdException w:name="Grid Table 3 Accent 4" w:uiPriority="48"/>
-    <w:lsdException w:name="Grid Table 4 Accent 4" w:uiPriority="49"/>
-    <w:lsdException w:name="Grid Table 5 Dark Accent 4" w:uiPriority="50"/>
-    <w:lsdException w:name="Grid Table 6 Colorful Accent 4" w:uiPriority="51"/>
-    <w:lsdException w:name="Grid Table 7 Colorful Accent 4" w:uiPriority="52"/>
-    <w:lsdException w:name="Grid Table 1 Light Accent 5" w:uiPriority="46"/>
-    <w:lsdException w:name="Grid Table 2 Accent 5" w:uiPriority="47"/>
-    <w:lsdException w:name="Grid Table 3 Accent 5" w:uiPriority="48"/>
-    <w:lsdException w:name="Grid Table 4 Accent 5" w:uiPriority="49"/>
-    <w:lsdException w:name="Grid Table 5 Dark Accent 5" w:uiPriority="50"/>
-    <w:lsdException w:name="Grid Table 6 Colorful Accent 5" w:uiPriority="51"/>
-    <w:lsdException w:name="Grid Table 7 Colorful Accent 5" w:uiPriority="52"/>
-    <w:lsdException w:name="Grid Table 1 Light Accent 6" w:uiPriority="46"/>
-    <w:lsdException w:name="Grid Table 2 Accent 6" w:uiPriority="47"/>
-    <w:lsdException w:name="Grid Table 3 Accent 6" w:uiPriority="48"/>
-    <w:lsdException w:name="Grid Table 4 Accent 6" w:uiPriority="49"/>
-    <w:lsdException w:name="Grid Table 5 Dark Accent 6" w:uiPriority="50"/>
-    <w:lsdException w:name="Grid Table 6 Colorful Accent 6" w:uiPriority="51"/>
-    <w:lsdException w:name="Grid Table 7 Colorful Accent 6" w:uiPriority="52"/>
-    <w:lsdException w:name="List Table 1 Light" w:uiPriority="46"/>
-    <w:lsdException w:name="List Table 2" w:uiPriority="47"/>
-    <w:lsdException w:name="List Table 3" w:uiPriority="48"/>
-    <w:lsdException w:name="List Table 4" w:uiPriority="49"/>
-    <w:lsdException w:name="List Table 5 Dark" w:uiPriority="50"/>
-    <w:lsdException w:name="List Table 6 Colorful" w:uiPriority="51"/>
-    <w:lsdException w:name="List Table 7 Colorful" w:uiPriority="52"/>
-    <w:lsdException w:name="List Table 1 Light Accent 1" w:uiPriority="46"/>
-    <w:lsdException w:name="List Table 2 Accent 1" w:uiPriority="47"/>
-    <w:lsdException w:name="List Table 3 Accent 1" w:uiPriority="48"/>
-    <w:lsdException w:name="List Table 4 Accent 1" w:uiPriority="49"/>
-    <w:lsdException w:name="List Table 5 Dark Accent 1" w:uiPriority="50"/>
-    <w:lsdException w:name="List Table 6 Colorful Accent 1" w:uiPriority="51"/>
-    <w:lsdException w:name="List Table 7 Colorful Accent 1" w:uiPriority="52"/>
-    <w:lsdException w:name="List Table 1 Light Accent 2" w:uiPriority="46"/>
-    <w:lsdException w:name="List Table 2 Accent 2" w:uiPriority="47"/>
-    <w:lsdException w:name="List Table 3 Accent 2" w:uiPriority="48"/>
-    <w:lsdException w:name="List Table 4 Accent 2" w:uiPriority="49"/>
-    <w:lsdException w:name="List Table 5 Dark Accent 2" w:uiPriority="50"/>
-    <w:lsdException w:name="List Table 6 Colorful Accent 2" w:uiPriority="51"/>
-    <w:lsdException w:name="List Table 7 Colorful Accent 2" w:uiPriority="52"/>
-    <w:lsdException w:name="List Table 1 Light Accent 3" w:uiPriority="46"/>
-    <w:lsdException w:name="List Table 2 Accent 3" w:uiPriority="47"/>
-    <w:lsdException w:name="List Table 3 Accent 3" w:uiPriority="48"/>
-    <w:lsdException w:name="List Table 4 Accent 3" w:uiPriority="49"/>
-    <w:lsdException w:name="List Table 5 Dark Accent 3" w:uiPriority="50"/>
-    <w:lsdException w:name="List Table 6 Colorful Accent 3" w:uiPriority="51"/>
-    <w:lsdException w:name="List Table 7 Colorful Accent 3" w:uiPriority="52"/>
-    <w:lsdException w:name="List Table 1 Light Accent 4" w:uiPriority="46"/>
-    <w:lsdException w:name="List Table 2 Accent 4" w:uiPriority="47"/>
-    <w:lsdException w:name="List Table 3 Accent 4" w:uiPriority="48"/>
-    <w:lsdException w:name="List Table 4 Accent 4" w:uiPriority="49"/>
-    <w:lsdException w:name="List Table 5 Dark Accent 4" w:uiPriority="50"/>
-    <w:lsdException w:name="List Table 6 Colorful Accent 4" w:uiPriority="51"/>
-    <w:lsdException w:name="List Table 7 Colorful Accent 4" w:uiPriority="52"/>
-    <w:lsdException w:name="List Table 1 Light Accent 5" w:uiPriority="46"/>
-    <w:lsdException w:name="List Table 2 Accent 5" w:uiPriority="47"/>
-    <w:lsdException w:name="List Table 3 Accent 5" w:uiPriority="48"/>
-    <w:lsdException w:name="List Table 4 Accent 5" w:uiPriority="49"/>
-    <w:lsdException w:name="List Table 5 Dark Accent 5" w:uiPriority="50"/>
-    <w:lsdException w:name="List Table 6 Colorful Accent 5" w:uiPriority="51"/>
-    <w:lsdException w:name="List Table 7 Colorful Accent 5" w:uiPriority="52"/>
-    <w:lsdException w:name="List Table 1 Light Accent 6" w:uiPriority="46"/>
-    <w:lsdException w:name="List Table 2 Accent 6" w:uiPriority="47"/>
-    <w:lsdException w:name="List Table 3 Accent 6" w:uiPriority="48"/>
-    <w:lsdException w:name="List Table 4 Accent 6" w:uiPriority="49"/>
-    <w:lsdException w:name="List Table 5 Dark Accent 6" w:uiPriority="50"/>
-    <w:lsdException w:name="List Table 6 Colorful Accent 6" w:uiPriority="51"/>
-    <w:lsdException w:name="List Table 7 Colorful Accent 6" w:uiPriority="52"/>
-    <w:lsdException w:name="Mention" w:semiHidden="1" w:unhideWhenUsed="1"/>
-    <w:lsdException w:name="Smart Hyperlink" w:semiHidden="1" w:unhideWhenUsed="1"/>
-    <w:lsdException w:name="Hashtag" w:semiHidden="1" w:unhideWhenUsed="1"/>
-    <w:lsdException w:name="Unresolved Mention" w:semiHidden="1" w:unhideWhenUsed="1"/>
-    <w:lsdException w:name="Smart Link" w:semiHidden="1" w:unhideWhenUsed="1"/>
-  </w:latentStyles>
-  <w:style w:type="paragraph" w:styleId="Normal" w:default="1">
+  <w:style w:type="paragraph" w:styleId="Normal">
     <w:name w:val="Normal"/>
     <w:qFormat/>
-    <w:rsid w:val="0069558d"/>
     <w:pPr>
       <w:widowControl/>
       <w:suppressAutoHyphens w:val="true"/>
+      <w:kinsoku w:val="true"/>
+      <w:overflowPunct w:val="true"/>
+      <w:autoSpaceDE w:val="true"/>
       <w:bidi w:val="0"/>
       <w:spacing w:before="0" w:after="0"/>
       <w:jc w:val="both"/>
@@ -2682,11 +2308,14 @@
     <w:name w:val="Heading 1"/>
     <w:basedOn w:val="Style13"/>
     <w:next w:val="Textbody"/>
-    <w:uiPriority w:val="9"/>
     <w:qFormat/>
     <w:pPr>
+      <w:numPr>
+        <w:ilvl w:val="0"/>
+        <w:numId w:val="0"/>
+      </w:numPr>
       <w:spacing w:before="0" w:after="0"/>
-      <w:ind w:hanging="0"/>
+      <w:ind w:left="0" w:right="0" w:hanging="0"/>
       <w:jc w:val="center"/>
       <w:outlineLvl w:val="0"/>
     </w:pPr>
@@ -2701,11 +2330,14 @@
     <w:name w:val="Heading 2"/>
     <w:basedOn w:val="Style13"/>
     <w:next w:val="Textbody"/>
-    <w:uiPriority w:val="9"/>
-    <w:unhideWhenUsed/>
     <w:qFormat/>
     <w:pPr>
+      <w:numPr>
+        <w:ilvl w:val="0"/>
+        <w:numId w:val="0"/>
+      </w:numPr>
       <w:spacing w:before="0" w:after="0"/>
+      <w:ind w:left="0" w:right="0" w:firstLine="709"/>
       <w:outlineLvl w:val="1"/>
     </w:pPr>
     <w:rPr>
@@ -2718,12 +2350,14 @@
     <w:name w:val="Heading 3"/>
     <w:basedOn w:val="Style13"/>
     <w:next w:val="Textbody"/>
-    <w:uiPriority w:val="9"/>
-    <w:semiHidden/>
-    <w:unhideWhenUsed/>
     <w:qFormat/>
     <w:pPr>
+      <w:numPr>
+        <w:ilvl w:val="0"/>
+        <w:numId w:val="0"/>
+      </w:numPr>
       <w:spacing w:before="0" w:after="0"/>
+      <w:ind w:left="0" w:right="0" w:firstLine="709"/>
       <w:outlineLvl w:val="2"/>
     </w:pPr>
     <w:rPr>
@@ -2733,15 +2367,12 @@
       <w:i/>
     </w:rPr>
   </w:style>
-  <w:style w:type="character" w:styleId="DefaultParagraphFont" w:default="1">
+  <w:style w:type="character" w:styleId="DefaultParagraphFont">
     <w:name w:val="Default Paragraph Font"/>
-    <w:uiPriority w:val="1"/>
-    <w:semiHidden/>
-    <w:unhideWhenUsed/>
     <w:qFormat/>
     <w:rPr/>
   </w:style>
-  <w:style w:type="character" w:styleId="Times142" w:customStyle="1">
+  <w:style w:type="character" w:styleId="Times142">
     <w:name w:val="Times14_РИО2 Знак"/>
     <w:qFormat/>
     <w:rPr>
@@ -2758,7 +2389,7 @@
       <w:spacing w:val="5"/>
     </w:rPr>
   </w:style>
-  <w:style w:type="character" w:styleId="Style11" w:customStyle="1">
+  <w:style w:type="character" w:styleId="Style11">
     <w:name w:val="ТекстРазделов Знак"/>
     <w:qFormat/>
     <w:rPr>
@@ -2766,7 +2397,7 @@
       <w:sz w:val="28"/>
     </w:rPr>
   </w:style>
-  <w:style w:type="character" w:styleId="Style12" w:customStyle="1">
+  <w:style w:type="character" w:styleId="Style12">
     <w:name w:val="Символ нумерации"/>
     <w:qFormat/>
     <w:rPr/>
@@ -2774,27 +2405,21 @@
   <w:style w:type="character" w:styleId="PlaceholderText">
     <w:name w:val="Placeholder Text"/>
     <w:basedOn w:val="DefaultParagraphFont"/>
-    <w:uiPriority w:val="99"/>
-    <w:semiHidden/>
-    <w:qFormat/>
-    <w:rsid w:val="000f474a"/>
+    <w:qFormat/>
     <w:rPr>
       <w:color w:val="808080"/>
     </w:rPr>
   </w:style>
-  <w:style w:type="character" w:styleId="HTML" w:customStyle="1">
+  <w:style w:type="character" w:styleId="HTML">
     <w:name w:val="Стандартный HTML Знак"/>
     <w:basedOn w:val="DefaultParagraphFont"/>
     <w:link w:val="HTMLPreformatted"/>
-    <w:uiPriority w:val="99"/>
-    <w:semiHidden/>
-    <w:qFormat/>
-    <w:rsid w:val="006111d8"/>
+    <w:qFormat/>
     <w:rPr>
       <w:rFonts w:ascii="Courier New" w:hAnsi="Courier New" w:eastAsia="Times New Roman" w:cs="Courier New"/>
     </w:rPr>
   </w:style>
-  <w:style w:type="paragraph" w:styleId="Style13" w:customStyle="1">
+  <w:style w:type="paragraph" w:styleId="Style13">
     <w:name w:val="Заголовок"/>
     <w:basedOn w:val="Standard"/>
     <w:next w:val="Textbody"/>
@@ -2841,7 +2466,7 @@
       <w:szCs w:val="24"/>
     </w:rPr>
   </w:style>
-  <w:style w:type="paragraph" w:styleId="Style17" w:customStyle="1">
+  <w:style w:type="paragraph" w:styleId="Style17">
     <w:name w:val="Указатель"/>
     <w:basedOn w:val="Standard"/>
     <w:qFormat/>
@@ -2853,15 +2478,18 @@
       <w:sz w:val="24"/>
     </w:rPr>
   </w:style>
-  <w:style w:type="paragraph" w:styleId="Standard" w:customStyle="1">
+  <w:style w:type="paragraph" w:styleId="Standard">
     <w:name w:val="Standard"/>
     <w:qFormat/>
     <w:pPr>
       <w:widowControl/>
       <w:suppressAutoHyphens w:val="true"/>
+      <w:kinsoku w:val="true"/>
+      <w:overflowPunct w:val="true"/>
+      <w:autoSpaceDE w:val="true"/>
       <w:bidi w:val="0"/>
       <w:spacing w:lineRule="auto" w:line="360" w:before="0" w:after="0"/>
-      <w:ind w:firstLine="709"/>
+      <w:ind w:left="0" w:right="0" w:firstLine="709"/>
       <w:jc w:val="both"/>
       <w:textAlignment w:val="baseline"/>
     </w:pPr>
@@ -2874,7 +2502,7 @@
       <w:lang w:val="ru-RU" w:eastAsia="zh-CN" w:bidi="hi-IN"/>
     </w:rPr>
   </w:style>
-  <w:style w:type="paragraph" w:styleId="Textbody" w:customStyle="1">
+  <w:style w:type="paragraph" w:styleId="Textbody">
     <w:name w:val="Text body"/>
     <w:basedOn w:val="Standard"/>
     <w:qFormat/>
@@ -2896,12 +2524,15 @@
       <w:sz w:val="24"/>
     </w:rPr>
   </w:style>
-  <w:style w:type="paragraph" w:styleId="DocumentMap" w:customStyle="1">
+  <w:style w:type="paragraph" w:styleId="DocumentMap">
     <w:name w:val="Document Map"/>
     <w:qFormat/>
     <w:pPr>
       <w:widowControl/>
       <w:suppressAutoHyphens w:val="true"/>
+      <w:kinsoku w:val="true"/>
+      <w:overflowPunct w:val="true"/>
+      <w:autoSpaceDE w:val="true"/>
       <w:bidi w:val="0"/>
       <w:spacing w:before="0" w:after="0"/>
       <w:jc w:val="left"/>
@@ -2915,7 +2546,7 @@
       <w:lang w:val="ru-RU" w:eastAsia="ru-RU" w:bidi="ar-SA"/>
     </w:rPr>
   </w:style>
-  <w:style w:type="paragraph" w:styleId="Times1421" w:customStyle="1">
+  <w:style w:type="paragraph" w:styleId="Times1421">
     <w:name w:val="Times14_РИО2"/>
     <w:basedOn w:val="Standard"/>
     <w:qFormat/>
@@ -2931,7 +2562,7 @@
       <w:lang w:eastAsia="ru-RU" w:bidi="ar-SA"/>
     </w:rPr>
   </w:style>
-  <w:style w:type="paragraph" w:styleId="Style18" w:customStyle="1">
+  <w:style w:type="paragraph" w:styleId="Style18">
     <w:name w:val="Содержимое таблицы"/>
     <w:basedOn w:val="Standard"/>
     <w:qFormat/>
@@ -2940,7 +2571,7 @@
     </w:pPr>
     <w:rPr/>
   </w:style>
-  <w:style w:type="paragraph" w:styleId="Style19" w:customStyle="1">
+  <w:style w:type="paragraph" w:styleId="Style19">
     <w:name w:val="Листинг"/>
     <w:basedOn w:val="Standard"/>
     <w:qFormat/>
@@ -2952,7 +2583,7 @@
       <w:sz w:val="22"/>
     </w:rPr>
   </w:style>
-  <w:style w:type="paragraph" w:styleId="TableGrid1" w:customStyle="1">
+  <w:style w:type="paragraph" w:styleId="TableGrid1">
     <w:name w:val="Table Grid1"/>
     <w:basedOn w:val="DocumentMap"/>
     <w:qFormat/>
@@ -2961,7 +2592,7 @@
       <w:lang w:eastAsia="en-US"/>
     </w:rPr>
   </w:style>
-  <w:style w:type="paragraph" w:styleId="Style20" w:customStyle="1">
+  <w:style w:type="paragraph" w:styleId="Style20">
     <w:name w:val="Заголовок таблицы"/>
     <w:basedOn w:val="Style18"/>
     <w:qFormat/>
@@ -2973,13 +2604,13 @@
       <w:bCs/>
     </w:rPr>
   </w:style>
-  <w:style w:type="paragraph" w:styleId="Style21" w:customStyle="1">
+  <w:style w:type="paragraph" w:styleId="Style21">
     <w:name w:val="Таблица"/>
     <w:basedOn w:val="Caption"/>
     <w:qFormat/>
     <w:pPr>
       <w:spacing w:lineRule="auto" w:line="240" w:before="0" w:after="0"/>
-      <w:ind w:hanging="0"/>
+      <w:ind w:left="0" w:right="0" w:hanging="0"/>
       <w:jc w:val="left"/>
     </w:pPr>
     <w:rPr>
@@ -2987,13 +2618,13 @@
       <w:sz w:val="28"/>
     </w:rPr>
   </w:style>
-  <w:style w:type="paragraph" w:styleId="TableofFigures" w:customStyle="1">
+  <w:style w:type="paragraph" w:styleId="TableofFigures">
     <w:name w:val="Table of Figures"/>
     <w:basedOn w:val="Caption"/>
     <w:qFormat/>
     <w:pPr>
       <w:spacing w:lineRule="auto" w:line="240" w:before="0" w:after="0"/>
-      <w:ind w:hanging="0"/>
+      <w:ind w:left="0" w:right="0" w:hanging="0"/>
       <w:jc w:val="center"/>
     </w:pPr>
     <w:rPr>
@@ -3021,7 +2652,7 @@
     </w:pPr>
     <w:rPr/>
   </w:style>
-  <w:style w:type="paragraph" w:styleId="Style24" w:customStyle="1">
+  <w:style w:type="paragraph" w:styleId="Style24">
     <w:name w:val="Содержимое врезки"/>
     <w:basedOn w:val="Standard"/>
     <w:qFormat/>
@@ -3032,11 +2663,7 @@
     <w:name w:val="HTML Preformatted"/>
     <w:basedOn w:val="Normal"/>
     <w:link w:val="HTML"/>
-    <w:uiPriority w:val="99"/>
-    <w:semiHidden/>
-    <w:unhideWhenUsed/>
-    <w:qFormat/>
-    <w:rsid w:val="006111d8"/>
+    <w:qFormat/>
     <w:pPr>
       <w:tabs>
         <w:tab w:val="clear" w:pos="708"/>
@@ -3069,14 +2696,13 @@
       <w:lang w:eastAsia="ru-RU" w:bidi="ar-SA"/>
     </w:rPr>
   </w:style>
-  <w:style w:type="paragraph" w:styleId="Msonormal" w:customStyle="1">
+  <w:style w:type="paragraph" w:styleId="Msonormal">
     <w:name w:val="msonormal"/>
     <w:basedOn w:val="Normal"/>
     <w:qFormat/>
-    <w:rsid w:val="009f0f96"/>
     <w:pPr>
       <w:suppressAutoHyphens w:val="false"/>
-      <w:spacing w:beforeAutospacing="1" w:afterAutospacing="1"/>
+      <w:spacing w:before="280" w:after="280"/>
       <w:jc w:val="left"/>
       <w:textAlignment w:val="auto"/>
     </w:pPr>
@@ -3087,337 +2713,5 @@
       <w:lang w:eastAsia="ru-RU" w:bidi="ar-SA"/>
     </w:rPr>
   </w:style>
-  <w:style w:type="numbering" w:styleId="NoList" w:default="1">
-    <w:name w:val="No List"/>
-    <w:uiPriority w:val="99"/>
-    <w:semiHidden/>
-    <w:unhideWhenUsed/>
-    <w:qFormat/>
-  </w:style>
-  <w:style w:type="table" w:default="1" w:styleId="a1">
-    <w:name w:val="Normal Table"/>
-    <w:uiPriority w:val="99"/>
-    <w:semiHidden/>
-    <w:unhideWhenUsed/>
-    <w:tblPr>
-      <w:tblCellMar>
-        <w:top w:w="0" w:type="dxa"/>
-        <w:left w:w="108" w:type="dxa"/>
-        <w:bottom w:w="0" w:type="dxa"/>
-        <w:right w:w="108" w:type="dxa"/>
-      </w:tblCellMar>
-    </w:tblPr>
-  </w:style>
-  <w:style w:type="table" w:styleId="a9">
-    <w:name w:val="Table Grid"/>
-    <w:basedOn w:val="a1"/>
-    <w:uiPriority w:val="39"/>
-    <w:rsid w:val="008005df"/>
-    <w:tblPr>
-      <w:tblBorders>
-        <w:top w:val="single" w:color="auto" w:sz="4" w:space="0"/>
-        <w:left w:val="single" w:color="auto" w:sz="4" w:space="0"/>
-        <w:bottom w:val="single" w:color="auto" w:sz="4" w:space="0"/>
-        <w:right w:val="single" w:color="auto" w:sz="4" w:space="0"/>
-        <w:insideH w:val="single" w:color="auto" w:sz="4" w:space="0"/>
-        <w:insideV w:val="single" w:color="auto" w:sz="4" w:space="0"/>
-      </w:tblBorders>
-    </w:tblPr>
-  </w:style>
 </w:styles>
-</file>
-
-<file path=word/theme/theme1.xml><?xml version="1.0" encoding="utf-8"?>
-<a:theme xmlns:a="http://schemas.openxmlformats.org/drawingml/2006/main" name="Тема Office">
-  <a:themeElements>
-    <a:clrScheme name="Стандартная">
-      <a:dk1>
-        <a:sysClr val="windowText" lastClr="000000"/>
-      </a:dk1>
-      <a:lt1>
-        <a:sysClr val="window" lastClr="FFFFFF"/>
-      </a:lt1>
-      <a:dk2>
-        <a:srgbClr val="44546A"/>
-      </a:dk2>
-      <a:lt2>
-        <a:srgbClr val="E7E6E6"/>
-      </a:lt2>
-      <a:accent1>
-        <a:srgbClr val="4472C4"/>
-      </a:accent1>
-      <a:accent2>
-        <a:srgbClr val="ED7D31"/>
-      </a:accent2>
-      <a:accent3>
-        <a:srgbClr val="A5A5A5"/>
-      </a:accent3>
-      <a:accent4>
-        <a:srgbClr val="FFC000"/>
-      </a:accent4>
-      <a:accent5>
-        <a:srgbClr val="5B9BD5"/>
-      </a:accent5>
-      <a:accent6>
-        <a:srgbClr val="70AD47"/>
-      </a:accent6>
-      <a:hlink>
-        <a:srgbClr val="0563C1"/>
-      </a:hlink>
-      <a:folHlink>
-        <a:srgbClr val="954F72"/>
-      </a:folHlink>
-    </a:clrScheme>
-    <a:fontScheme name="Стандартная">
-      <a:majorFont>
-        <a:latin typeface="Calibri Light" panose="020F0302020204030204"/>
-        <a:ea typeface=""/>
-        <a:cs typeface=""/>
-        <a:font script="Jpan" typeface="游ゴシック Light"/>
-        <a:font script="Hang" typeface="맑은 고딕"/>
-        <a:font script="Hans" typeface="等线 Light"/>
-        <a:font script="Hant" typeface="新細明體"/>
-        <a:font script="Arab" typeface="Times New Roman"/>
-        <a:font script="Hebr" typeface="Times New Roman"/>
-        <a:font script="Thai" typeface="Angsana New"/>
-        <a:font script="Ethi" typeface="Nyala"/>
-        <a:font script="Beng" typeface="Vrinda"/>
-        <a:font script="Gujr" typeface="Shruti"/>
-        <a:font script="Khmr" typeface="MoolBoran"/>
-        <a:font script="Knda" typeface="Tunga"/>
-        <a:font script="Guru" typeface="Raavi"/>
-        <a:font script="Cans" typeface="Euphemia"/>
-        <a:font script="Cher" typeface="Plantagenet Cherokee"/>
-        <a:font script="Yiii" typeface="Microsoft Yi Baiti"/>
-        <a:font script="Tibt" typeface="Microsoft Himalaya"/>
-        <a:font script="Thaa" typeface="MV Boli"/>
-        <a:font script="Deva" typeface="Mangal"/>
-        <a:font script="Telu" typeface="Gautami"/>
-        <a:font script="Taml" typeface="Latha"/>
-        <a:font script="Syrc" typeface="Estrangelo Edessa"/>
-        <a:font script="Orya" typeface="Kalinga"/>
-        <a:font script="Mlym" typeface="Kartika"/>
-        <a:font script="Laoo" typeface="DokChampa"/>
-        <a:font script="Sinh" typeface="Iskoola Pota"/>
-        <a:font script="Mong" typeface="Mongolian Baiti"/>
-        <a:font script="Viet" typeface="Times New Roman"/>
-        <a:font script="Uigh" typeface="Microsoft Uighur"/>
-        <a:font script="Geor" typeface="Sylfaen"/>
-        <a:font script="Armn" typeface="Arial"/>
-        <a:font script="Bugi" typeface="Leelawadee UI"/>
-        <a:font script="Bopo" typeface="Microsoft JhengHei"/>
-        <a:font script="Java" typeface="Javanese Text"/>
-        <a:font script="Lisu" typeface="Segoe UI"/>
-        <a:font script="Mymr" typeface="Myanmar Text"/>
-        <a:font script="Nkoo" typeface="Ebrima"/>
-        <a:font script="Olck" typeface="Nirmala UI"/>
-        <a:font script="Osma" typeface="Ebrima"/>
-        <a:font script="Phag" typeface="Phagspa"/>
-        <a:font script="Syrn" typeface="Estrangelo Edessa"/>
-        <a:font script="Syrj" typeface="Estrangelo Edessa"/>
-        <a:font script="Syre" typeface="Estrangelo Edessa"/>
-        <a:font script="Sora" typeface="Nirmala UI"/>
-        <a:font script="Tale" typeface="Microsoft Tai Le"/>
-        <a:font script="Talu" typeface="Microsoft New Tai Lue"/>
-        <a:font script="Tfng" typeface="Ebrima"/>
-      </a:majorFont>
-      <a:minorFont>
-        <a:latin typeface="Calibri" panose="020F0502020204030204"/>
-        <a:ea typeface=""/>
-        <a:cs typeface=""/>
-        <a:font script="Jpan" typeface="游明朝"/>
-        <a:font script="Hang" typeface="맑은 고딕"/>
-        <a:font script="Hans" typeface="等线"/>
-        <a:font script="Hant" typeface="新細明體"/>
-        <a:font script="Arab" typeface="Arial"/>
-        <a:font script="Hebr" typeface="Arial"/>
-        <a:font script="Thai" typeface="Cordia New"/>
-        <a:font script="Ethi" typeface="Nyala"/>
-        <a:font script="Beng" typeface="Vrinda"/>
-        <a:font script="Gujr" typeface="Shruti"/>
-        <a:font script="Khmr" typeface="DaunPenh"/>
-        <a:font script="Knda" typeface="Tunga"/>
-        <a:font script="Guru" typeface="Raavi"/>
-        <a:font script="Cans" typeface="Euphemia"/>
-        <a:font script="Cher" typeface="Plantagenet Cherokee"/>
-        <a:font script="Yiii" typeface="Microsoft Yi Baiti"/>
-        <a:font script="Tibt" typeface="Microsoft Himalaya"/>
-        <a:font script="Thaa" typeface="MV Boli"/>
-        <a:font script="Deva" typeface="Mangal"/>
-        <a:font script="Telu" typeface="Gautami"/>
-        <a:font script="Taml" typeface="Latha"/>
-        <a:font script="Syrc" typeface="Estrangelo Edessa"/>
-        <a:font script="Orya" typeface="Kalinga"/>
-        <a:font script="Mlym" typeface="Kartika"/>
-        <a:font script="Laoo" typeface="DokChampa"/>
-        <a:font script="Sinh" typeface="Iskoola Pota"/>
-        <a:font script="Mong" typeface="Mongolian Baiti"/>
-        <a:font script="Viet" typeface="Arial"/>
-        <a:font script="Uigh" typeface="Microsoft Uighur"/>
-        <a:font script="Geor" typeface="Sylfaen"/>
-        <a:font script="Armn" typeface="Arial"/>
-        <a:font script="Bugi" typeface="Leelawadee UI"/>
-        <a:font script="Bopo" typeface="Microsoft JhengHei"/>
-        <a:font script="Java" typeface="Javanese Text"/>
-        <a:font script="Lisu" typeface="Segoe UI"/>
-        <a:font script="Mymr" typeface="Myanmar Text"/>
-        <a:font script="Nkoo" typeface="Ebrima"/>
-        <a:font script="Olck" typeface="Nirmala UI"/>
-        <a:font script="Osma" typeface="Ebrima"/>
-        <a:font script="Phag" typeface="Phagspa"/>
-        <a:font script="Syrn" typeface="Estrangelo Edessa"/>
-        <a:font script="Syrj" typeface="Estrangelo Edessa"/>
-        <a:font script="Syre" typeface="Estrangelo Edessa"/>
-        <a:font script="Sora" typeface="Nirmala UI"/>
-        <a:font script="Tale" typeface="Microsoft Tai Le"/>
-        <a:font script="Talu" typeface="Microsoft New Tai Lue"/>
-        <a:font script="Tfng" typeface="Ebrima"/>
-      </a:minorFont>
-    </a:fontScheme>
-    <a:fmtScheme name="Стандартная">
-      <a:fillStyleLst>
-        <a:solidFill>
-          <a:schemeClr val="phClr"/>
-        </a:solidFill>
-        <a:gradFill rotWithShape="1">
-          <a:gsLst>
-            <a:gs pos="0">
-              <a:schemeClr val="phClr">
-                <a:lumMod val="110000"/>
-                <a:satMod val="105000"/>
-                <a:tint val="67000"/>
-              </a:schemeClr>
-            </a:gs>
-            <a:gs pos="50000">
-              <a:schemeClr val="phClr">
-                <a:lumMod val="105000"/>
-                <a:satMod val="103000"/>
-                <a:tint val="73000"/>
-              </a:schemeClr>
-            </a:gs>
-            <a:gs pos="100000">
-              <a:schemeClr val="phClr">
-                <a:lumMod val="105000"/>
-                <a:satMod val="109000"/>
-                <a:tint val="81000"/>
-              </a:schemeClr>
-            </a:gs>
-          </a:gsLst>
-          <a:lin ang="5400000" scaled="0"/>
-        </a:gradFill>
-        <a:gradFill rotWithShape="1">
-          <a:gsLst>
-            <a:gs pos="0">
-              <a:schemeClr val="phClr">
-                <a:satMod val="103000"/>
-                <a:lumMod val="102000"/>
-                <a:tint val="94000"/>
-              </a:schemeClr>
-            </a:gs>
-            <a:gs pos="50000">
-              <a:schemeClr val="phClr">
-                <a:satMod val="110000"/>
-                <a:lumMod val="100000"/>
-                <a:shade val="100000"/>
-              </a:schemeClr>
-            </a:gs>
-            <a:gs pos="100000">
-              <a:schemeClr val="phClr">
-                <a:lumMod val="99000"/>
-                <a:satMod val="120000"/>
-                <a:shade val="78000"/>
-              </a:schemeClr>
-            </a:gs>
-          </a:gsLst>
-          <a:lin ang="5400000" scaled="0"/>
-        </a:gradFill>
-      </a:fillStyleLst>
-      <a:lnStyleLst>
-        <a:ln w="6350" cap="flat" cmpd="sng" algn="ctr">
-          <a:solidFill>
-            <a:schemeClr val="phClr"/>
-          </a:solidFill>
-          <a:prstDash val="solid"/>
-          <a:miter lim="800000"/>
-        </a:ln>
-        <a:ln w="12700" cap="flat" cmpd="sng" algn="ctr">
-          <a:solidFill>
-            <a:schemeClr val="phClr"/>
-          </a:solidFill>
-          <a:prstDash val="solid"/>
-          <a:miter lim="800000"/>
-        </a:ln>
-        <a:ln w="19050" cap="flat" cmpd="sng" algn="ctr">
-          <a:solidFill>
-            <a:schemeClr val="phClr"/>
-          </a:solidFill>
-          <a:prstDash val="solid"/>
-          <a:miter lim="800000"/>
-        </a:ln>
-      </a:lnStyleLst>
-      <a:effectStyleLst>
-        <a:effectStyle>
-          <a:effectLst/>
-        </a:effectStyle>
-        <a:effectStyle>
-          <a:effectLst/>
-        </a:effectStyle>
-        <a:effectStyle>
-          <a:effectLst>
-            <a:outerShdw blurRad="57150" dist="19050" dir="5400000" algn="ctr" rotWithShape="0">
-              <a:srgbClr val="000000">
-                <a:alpha val="63000"/>
-              </a:srgbClr>
-            </a:outerShdw>
-          </a:effectLst>
-        </a:effectStyle>
-      </a:effectStyleLst>
-      <a:bgFillStyleLst>
-        <a:solidFill>
-          <a:schemeClr val="phClr"/>
-        </a:solidFill>
-        <a:solidFill>
-          <a:schemeClr val="phClr">
-            <a:tint val="95000"/>
-            <a:satMod val="170000"/>
-          </a:schemeClr>
-        </a:solidFill>
-        <a:gradFill rotWithShape="1">
-          <a:gsLst>
-            <a:gs pos="0">
-              <a:schemeClr val="phClr">
-                <a:tint val="93000"/>
-                <a:satMod val="150000"/>
-                <a:shade val="98000"/>
-                <a:lumMod val="102000"/>
-              </a:schemeClr>
-            </a:gs>
-            <a:gs pos="50000">
-              <a:schemeClr val="phClr">
-                <a:tint val="98000"/>
-                <a:satMod val="130000"/>
-                <a:shade val="90000"/>
-                <a:lumMod val="103000"/>
-              </a:schemeClr>
-            </a:gs>
-            <a:gs pos="100000">
-              <a:schemeClr val="phClr">
-                <a:shade val="63000"/>
-                <a:satMod val="120000"/>
-              </a:schemeClr>
-            </a:gs>
-          </a:gsLst>
-          <a:lin ang="5400000" scaled="0"/>
-        </a:gradFill>
-      </a:bgFillStyleLst>
-    </a:fmtScheme>
-  </a:themeElements>
-  <a:objectDefaults/>
-  <a:extraClrSchemeLst/>
-  <a:extLst>
-    <a:ext uri="{05A4C25C-085E-4340-85A3-A5531E510DB2}">
-      <thm15:themeFamily xmlns:thm15="http://schemas.microsoft.com/office/thememl/2012/main" name="Office Theme" id="{62F939B6-93AF-4DB8-9C6B-D6C7DFDC589F}" vid="{4A3C46E8-61CC-4603-A589-7422A47A8E4A}"/>
-    </a:ext>
-  </a:extLst>
-</a:theme>
 </file>